--- a/read me file.docx
+++ b/read me file.docx
@@ -28,18 +28,162 @@
     </w:p>
     <w:p>
       <w:pPr>
-        <w:pStyle w:val="a3"/>
-        <w:bidi w:val="0"/>
-      </w:pPr>
-      <w:r>
+        <w:bidi w:val="0"/>
+      </w:pPr>
+      <w:r>
+        <w:t xml:space="preserve">Script file </w:t>
+      </w:r>
+      <w:proofErr w:type="gramStart"/>
+      <w:r>
+        <w:t>( sqlScript.sql</w:t>
+      </w:r>
+      <w:proofErr w:type="gramEnd"/>
+      <w:r>
+        <w:t>):</w:t>
+      </w:r>
+    </w:p>
+    <w:p>
+      <w:pPr>
+        <w:pStyle w:val="a3"/>
+        <w:numPr>
+          <w:ilvl w:val="0"/>
+          <w:numId w:val="6"/>
+        </w:numPr>
+        <w:bidi w:val="0"/>
+      </w:pPr>
+      <w:r>
+        <w:t>Creates the data bas</w:t>
+      </w:r>
+      <w:r>
+        <w:t xml:space="preserve">e - </w:t>
+      </w:r>
+      <w:r>
+        <w:rPr>
+          <w:rFonts w:ascii="Consolas" w:hAnsi="Consolas" w:cs="Consolas"/>
+          <w:color w:val="000000"/>
+          <w:sz w:val="19"/>
+          <w:szCs w:val="19"/>
+        </w:rPr>
+        <w:t>OrtInterviewDatabase</w:t>
+      </w:r>
+      <w:r>
+        <w:rPr>
+          <w:rFonts w:ascii="Consolas" w:hAnsi="Consolas" w:cs="Consolas"/>
+          <w:color w:val="000000"/>
+          <w:sz w:val="19"/>
+          <w:szCs w:val="19"/>
+        </w:rPr>
+        <w:t>.</w:t>
+      </w:r>
+    </w:p>
+    <w:p>
+      <w:pPr>
+        <w:pStyle w:val="a3"/>
+        <w:numPr>
+          <w:ilvl w:val="0"/>
+          <w:numId w:val="6"/>
+        </w:numPr>
+        <w:bidi w:val="0"/>
+      </w:pPr>
+      <w:r>
+        <w:t>Creates the table</w:t>
+      </w:r>
+      <w:r>
+        <w:t xml:space="preserve"> - </w:t>
+      </w:r>
+      <w:proofErr w:type="gramStart"/>
+      <w:r>
+        <w:rPr>
+          <w:rFonts w:ascii="Consolas" w:hAnsi="Consolas" w:cs="Consolas"/>
+          <w:color w:val="000000"/>
+          <w:sz w:val="19"/>
+          <w:szCs w:val="19"/>
+        </w:rPr>
+        <w:t>dbo</w:t>
+      </w:r>
+      <w:r>
+        <w:rPr>
+          <w:rFonts w:ascii="Consolas" w:hAnsi="Consolas" w:cs="Consolas"/>
+          <w:color w:val="808080"/>
+          <w:sz w:val="19"/>
+          <w:szCs w:val="19"/>
+        </w:rPr>
+        <w:t>.</w:t>
+      </w:r>
+      <w:r>
+        <w:rPr>
+          <w:rFonts w:ascii="Consolas" w:hAnsi="Consolas" w:cs="Consolas"/>
+          <w:color w:val="000000"/>
+          <w:sz w:val="19"/>
+          <w:szCs w:val="19"/>
+        </w:rPr>
+        <w:t>clientsDatabase</w:t>
+      </w:r>
+      <w:proofErr w:type="gramEnd"/>
+    </w:p>
+    <w:p>
+      <w:pPr>
+        <w:pStyle w:val="a3"/>
+        <w:numPr>
+          <w:ilvl w:val="0"/>
+          <w:numId w:val="6"/>
+        </w:numPr>
+        <w:bidi w:val="0"/>
+      </w:pPr>
+      <w:r>
+        <w:t xml:space="preserve">Fills the table with the 50 customers </w:t>
+      </w:r>
+      <w:r>
+        <w:t>that in the link.</w:t>
+      </w:r>
+      <w:r>
+        <w:t xml:space="preserve"> </w:t>
+      </w:r>
+    </w:p>
+    <w:p>
+      <w:pPr>
+        <w:bidi w:val="0"/>
+      </w:pPr>
+      <w:r>
+        <w:t>Run the script file in Microsoft SQL Server Management to create the database, table, and populate the table with data.</w:t>
+      </w:r>
+    </w:p>
+    <w:p>
+      <w:pPr>
+        <w:bidi w:val="0"/>
+      </w:pPr>
+      <w:r>
+        <w:t>Before running the program, it is necessary to execute the script to create the table.</w:t>
+      </w:r>
+    </w:p>
+    <w:p>
+      <w:pPr>
+        <w:bidi w:val="0"/>
+        <w:rPr>
+          <w:rFonts w:hint="cs"/>
+          <w:rtl/>
+        </w:rPr>
+      </w:pPr>
+      <w:r>
+        <w:t>To ensure local compatibility on every computer, the connection string should be as follows: 'Data Source=(local); Initial Catalog=OrtInterviewDatabase; Integrated Security=True'.</w:t>
+      </w:r>
+    </w:p>
+    <w:p>
+      <w:pPr>
+        <w:bidi w:val="0"/>
+      </w:pPr>
+      <w:r>
+        <w:rPr>
+          <w:noProof/>
+        </w:rPr>
         <w:drawing>
-          <wp:anchor distT="0" distB="0" distL="114300" distR="114300" simplePos="0" relativeHeight="251649024" behindDoc="0" locked="0" layoutInCell="1" allowOverlap="1" wp14:anchorId="07C5555C" wp14:editId="1B24E6DC">
+          <wp:anchor distT="0" distB="0" distL="114300" distR="114300" simplePos="0" relativeHeight="251649024" behindDoc="0" locked="0" layoutInCell="1" allowOverlap="1" wp14:anchorId="07C5555C" wp14:editId="364559C1">
             <wp:simplePos x="0" y="0"/>
             <wp:positionH relativeFrom="column">
-              <wp:posOffset>4321810</wp:posOffset>
+              <wp:posOffset>4236720</wp:posOffset>
             </wp:positionH>
             <wp:positionV relativeFrom="paragraph">
-              <wp:posOffset>60325</wp:posOffset>
+              <wp:posOffset>85090</wp:posOffset>
             </wp:positionV>
             <wp:extent cx="931545" cy="237490"/>
             <wp:effectExtent l="0" t="0" r="1905" b="0"/>
@@ -89,13 +233,7 @@
         </w:drawing>
       </w:r>
       <w:r>
-        <w:t xml:space="preserve">The entire system needs to be activated by running the program in </w:t>
-      </w:r>
-      <w:r>
-        <w:t>C#</w:t>
-      </w:r>
-      <w:r>
-        <w:t xml:space="preserve"> (Swagger will open), which will confirm that the backend is running.</w:t>
+        <w:t>The entire system needs to be activated by running the program in C# (Swagger will open), which will confirm that the backend is running.</w:t>
       </w:r>
       <w:r>
         <w:t xml:space="preserve"> </w:t>
@@ -103,16 +241,6 @@
     </w:p>
     <w:p>
       <w:pPr>
-        <w:pStyle w:val="a3"/>
-        <w:bidi w:val="0"/>
-        <w:rPr>
-          <w:rtl/>
-        </w:rPr>
-      </w:pPr>
-    </w:p>
-    <w:p>
-      <w:pPr>
-        <w:pStyle w:val="a3"/>
         <w:bidi w:val="0"/>
       </w:pPr>
       <w:r>
@@ -129,7 +257,55 @@
         <w:bidi w:val="0"/>
       </w:pPr>
       <w:r>
-        <w:t>The first option is to choose one of the HTML files in the addClient, deleteClient, filterClients, getAllClients, getAllClientsWithFilter, or getIpGeoInformation folder. Opening any of these files will launch an HTML page, allowing us to start using the project. Each page provides navigation to the other pages.</w:t>
+        <w:t xml:space="preserve">The first option is to choose one of the HTML files in the </w:t>
+      </w:r>
+      <w:proofErr w:type="spellStart"/>
+      <w:r>
+        <w:t>addClient</w:t>
+      </w:r>
+      <w:proofErr w:type="spellEnd"/>
+      <w:r>
+        <w:t xml:space="preserve">, </w:t>
+      </w:r>
+      <w:proofErr w:type="spellStart"/>
+      <w:r>
+        <w:t>deleteClient</w:t>
+      </w:r>
+      <w:proofErr w:type="spellEnd"/>
+      <w:r>
+        <w:t xml:space="preserve">, </w:t>
+      </w:r>
+      <w:proofErr w:type="spellStart"/>
+      <w:r>
+        <w:t>filterClients</w:t>
+      </w:r>
+      <w:proofErr w:type="spellEnd"/>
+      <w:r>
+        <w:t xml:space="preserve">, </w:t>
+      </w:r>
+      <w:proofErr w:type="spellStart"/>
+      <w:r>
+        <w:t>getAllClients</w:t>
+      </w:r>
+      <w:proofErr w:type="spellEnd"/>
+      <w:r>
+        <w:t xml:space="preserve">, </w:t>
+      </w:r>
+      <w:proofErr w:type="spellStart"/>
+      <w:r>
+        <w:t>getAllClientsWithFilter</w:t>
+      </w:r>
+      <w:proofErr w:type="spellEnd"/>
+      <w:r>
+        <w:t xml:space="preserve">, or </w:t>
+      </w:r>
+      <w:proofErr w:type="spellStart"/>
+      <w:r>
+        <w:t>getIpGeoInformation</w:t>
+      </w:r>
+      <w:proofErr w:type="spellEnd"/>
+      <w:r>
+        <w:t xml:space="preserve"> folder. Opening any of these files will launch an HTML page, allowing us to start using the project. Each page provides navigation to the other pages.</w:t>
       </w:r>
     </w:p>
     <w:p>
@@ -142,7 +318,15 @@
         <w:bidi w:val="0"/>
       </w:pPr>
       <w:r>
-        <w:t>The second option is to open the project folder in Visual Studio Code and use the Terminal. By typing 'start' followed by the desired HTML file name (e.g., start addClient) and pressing Enter, the frontend of the project will open.</w:t>
+        <w:t xml:space="preserve">The second option is to open the project folder in Visual Studio Code and use the Terminal. By typing 'start' followed by the desired HTML file name (e.g., start </w:t>
+      </w:r>
+      <w:proofErr w:type="spellStart"/>
+      <w:r>
+        <w:t>addClient</w:t>
+      </w:r>
+      <w:proofErr w:type="spellEnd"/>
+      <w:r>
+        <w:t>) and pressing Enter, the frontend of the project will open.</w:t>
       </w:r>
     </w:p>
     <w:p>
@@ -152,6 +336,9 @@
         <w:ind w:left="1080"/>
       </w:pPr>
       <w:r>
+        <w:rPr>
+          <w:noProof/>
+        </w:rPr>
         <w:drawing>
           <wp:anchor distT="0" distB="0" distL="114300" distR="114300" simplePos="0" relativeHeight="251650048" behindDoc="0" locked="0" layoutInCell="1" allowOverlap="1" wp14:anchorId="2039704B" wp14:editId="71B93533">
             <wp:simplePos x="0" y="0"/>
@@ -243,7 +430,15 @@
         <w:bidi w:val="0"/>
       </w:pPr>
       <w:r>
-        <w:t>The data base save in Microsoft SQL Server Management studio</w:t>
+        <w:t xml:space="preserve">The data base </w:t>
+      </w:r>
+      <w:proofErr w:type="gramStart"/>
+      <w:r>
+        <w:t>save</w:t>
+      </w:r>
+      <w:proofErr w:type="gramEnd"/>
+      <w:r>
+        <w:t xml:space="preserve"> in Microsoft SQL Server Management studio</w:t>
       </w:r>
     </w:p>
     <w:p>
@@ -293,7 +488,7 @@
         <w:bidi w:val="0"/>
       </w:pPr>
       <w:r>
-        <w:t>The assumption was to keep the customer's phone number within quotation marks as it appeared in the link. I added all the records of the 50 customers at once using a text file in Microsoft SQL Server Management.</w:t>
+        <w:t>The assumption was not to keep the customer's phone number within quotation marks as it appeared in the link. The phone number will be the same for everyone according to the script file.</w:t>
       </w:r>
     </w:p>
     <w:p>
@@ -306,7 +501,27 @@
         <w:bidi w:val="0"/>
       </w:pPr>
       <w:r>
-        <w:t>The assumption was that the front-end tests were not conducted on the back-end because both the front-end and back-end were developed by the same person (myself), ensuring the correctness of the information reaching the back-end. However, if the front-end and back-end code were developed in different locations, by different companies or departments, it would be necessary to verify the input in the back-end as well to ensure its accuracy</w:t>
+        <w:t xml:space="preserve">The assumption was that the front-end tests were not conducted on the </w:t>
+      </w:r>
+      <w:proofErr w:type="gramStart"/>
+      <w:r>
+        <w:t>back-end</w:t>
+      </w:r>
+      <w:proofErr w:type="gramEnd"/>
+      <w:r>
+        <w:t xml:space="preserve"> because both the front-end and back-end were developed by the same person (myself), ensuring the correctness of the information reaching the back-end. However, if the front-end and back-end code were developed in different locations, </w:t>
+      </w:r>
+      <w:r>
+        <w:lastRenderedPageBreak/>
+        <w:t xml:space="preserve">by different companies or departments, it would be necessary to verify the input in the </w:t>
+      </w:r>
+      <w:proofErr w:type="gramStart"/>
+      <w:r>
+        <w:t>back-end</w:t>
+      </w:r>
+      <w:proofErr w:type="gramEnd"/>
+      <w:r>
+        <w:t xml:space="preserve"> as well to ensure its accuracy</w:t>
       </w:r>
       <w:r>
         <w:t>.</w:t>
@@ -328,7 +543,35 @@
         <w:rPr>
           <w:rStyle w:val="selectable-text"/>
         </w:rPr>
-        <w:t>The assumption regarding the page that displays the geographic information of each IP is that the GetGeoInformationOnClientsIP operation utilizes a separate query that accesses SQL and retrieves only the clients' IPs. This approach avoids using the getAllClients function, which fetches all the data on every client, as it is resource-intensive and unnecessary, preventing the transfer of unnecessary fields</w:t>
+        <w:t xml:space="preserve">The assumption regarding the page that displays the geographic information of each IP is that the </w:t>
+      </w:r>
+      <w:proofErr w:type="spellStart"/>
+      <w:r>
+        <w:rPr>
+          <w:rStyle w:val="selectable-text"/>
+        </w:rPr>
+        <w:t>GetGeoInformationOnClientsIP</w:t>
+      </w:r>
+      <w:proofErr w:type="spellEnd"/>
+      <w:r>
+        <w:rPr>
+          <w:rStyle w:val="selectable-text"/>
+        </w:rPr>
+        <w:t xml:space="preserve"> operation utilizes a separate query that accesses SQL and retrieves only the clients' IPs. This approach avoids using the </w:t>
+      </w:r>
+      <w:proofErr w:type="spellStart"/>
+      <w:r>
+        <w:rPr>
+          <w:rStyle w:val="selectable-text"/>
+        </w:rPr>
+        <w:t>getAllClients</w:t>
+      </w:r>
+      <w:proofErr w:type="spellEnd"/>
+      <w:r>
+        <w:rPr>
+          <w:rStyle w:val="selectable-text"/>
+        </w:rPr>
+        <w:t xml:space="preserve"> function, which fetches all the data on every client, as it is resource-intensive and unnecessary, preventing the transfer of unnecessary fields</w:t>
       </w:r>
       <w:r>
         <w:rPr>
@@ -356,7 +599,6 @@
         <w:bidi w:val="0"/>
       </w:pPr>
       <w:r>
-        <w:lastRenderedPageBreak/>
         <w:t>The assumption is that when it's necessary to display all existing customers in the database, we access the SQL every time. This is because there could be operations such as deletions or additions in between, resulting in changes to the database. If we were to save all the customers in a variable and not access the SQL repeatedly, we wouldn't have the updated information.</w:t>
       </w:r>
     </w:p>
@@ -410,11 +652,6 @@
         <w:bidi w:val="0"/>
       </w:pPr>
       <w:r>
-        <w:rPr>
-          <w:rFonts w:ascii="Segoe UI" w:hAnsi="Segoe UI" w:cs="Segoe UI"/>
-          <w:color w:val="374151"/>
-          <w:shd w:val="clear" w:color="auto" w:fill="F7F7F8"/>
-        </w:rPr>
         <w:t>The assumption is that the user knows the IP. When creating a new customer, this assumption is made to avoid the need for developing a mechanism to retrieve everyone's IP.</w:t>
       </w:r>
     </w:p>
@@ -625,20 +862,32 @@
           <w:szCs w:val="28"/>
         </w:rPr>
       </w:pPr>
+    </w:p>
+    <w:p>
+      <w:pPr>
+        <w:pStyle w:val="a3"/>
+        <w:bidi w:val="0"/>
+        <w:jc w:val="center"/>
+        <w:rPr>
+          <w:sz w:val="28"/>
+          <w:szCs w:val="28"/>
+        </w:rPr>
+      </w:pPr>
       <w:r>
         <w:rPr>
           <w:noProof/>
         </w:rPr>
+        <w:lastRenderedPageBreak/>
         <mc:AlternateContent>
           <mc:Choice Requires="wpg">
             <w:drawing>
-              <wp:anchor distT="0" distB="0" distL="114300" distR="114300" simplePos="0" relativeHeight="251666432" behindDoc="0" locked="0" layoutInCell="1" allowOverlap="1" wp14:anchorId="46A538A5" wp14:editId="61993CD1">
+              <wp:anchor distT="0" distB="0" distL="114300" distR="114300" simplePos="0" relativeHeight="251666432" behindDoc="0" locked="0" layoutInCell="1" allowOverlap="1" wp14:anchorId="46A538A5" wp14:editId="08D6BD3E">
                 <wp:simplePos x="0" y="0"/>
                 <wp:positionH relativeFrom="margin">
-                  <wp:posOffset>-999279</wp:posOffset>
+                  <wp:posOffset>-1015365</wp:posOffset>
                 </wp:positionH>
                 <wp:positionV relativeFrom="paragraph">
-                  <wp:posOffset>37042</wp:posOffset>
+                  <wp:posOffset>-516044</wp:posOffset>
                 </wp:positionV>
                 <wp:extent cx="7235825" cy="1761913"/>
                 <wp:effectExtent l="0" t="0" r="3175" b="0"/>
@@ -826,7 +1075,6 @@
                               <w:pPr>
                                 <w:jc w:val="right"/>
                                 <w:rPr>
-                                  <w:rFonts w:hint="cs"/>
                                   <w:sz w:val="16"/>
                                   <w:szCs w:val="16"/>
                                   <w:rtl/>
@@ -885,7 +1133,7 @@
           </mc:Choice>
           <mc:Fallback>
             <w:pict>
-              <v:group w14:anchorId="46A538A5" id="קבוצה 10" o:spid="_x0000_s1027" style="position:absolute;left:0;text-align:left;margin-left:-78.7pt;margin-top:2.9pt;width:569.75pt;height:138.75pt;z-index:251666432;mso-position-horizontal-relative:margin" coordsize="72358,17619" o:gfxdata="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">
+              <v:group w14:anchorId="46A538A5" id="קבוצה 10" o:spid="_x0000_s1027" style="position:absolute;left:0;text-align:left;margin-left:-79.95pt;margin-top:-40.65pt;width:569.75pt;height:138.75pt;z-index:251666432;mso-position-horizontal-relative:margin" coordsize="72358,17619" o:gfxdata="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">
                 <v:shapetype id="_x0000_t75" coordsize="21600,21600" o:spt="75" o:preferrelative="t" path="m@4@5l@4@11@9@11@9@5xe" filled="f" stroked="f">
                   <v:stroke joinstyle="miter"/>
                   <v:formulas>
@@ -947,7 +1195,6 @@
                         <w:pPr>
                           <w:jc w:val="right"/>
                           <w:rPr>
-                            <w:rFonts w:hint="cs"/>
                             <w:sz w:val="16"/>
                             <w:szCs w:val="16"/>
                             <w:rtl/>
@@ -1044,30 +1291,17 @@
       <w:pPr>
         <w:pStyle w:val="a3"/>
         <w:bidi w:val="0"/>
-        <w:jc w:val="center"/>
-        <w:rPr>
-          <w:sz w:val="28"/>
-          <w:szCs w:val="28"/>
-        </w:rPr>
-      </w:pPr>
-    </w:p>
-    <w:p>
-      <w:pPr>
-        <w:pStyle w:val="a3"/>
-        <w:bidi w:val="0"/>
-      </w:pPr>
-      <w:r>
-        <w:t xml:space="preserve">On the above page, when you click the button, the fields are first checked to ensure they like the </w:t>
-      </w:r>
-      <w:r>
-        <w:t>require</w:t>
-      </w:r>
-      <w:r>
-        <w:t xml:space="preserve">. These checks include verifying that the fields are not empty, </w:t>
-      </w:r>
-      <w:r>
-        <w:lastRenderedPageBreak/>
-        <w:t>the name consists only of letters, the ID field consists only of numbers, the IP field follows the pattern 3digits(0-255).3digits(0-255).3digits(0-255).3digits(0-255), and the phone number is in the format '+972-' followed by 9 digits. If any of the fields are incorrect, an appropriate error message will be displayed. If all the fields pass the checks, the backend then checks if the customer already exists using the provided ID. If the customer exists, an error message will be sent. If the customer does not exist, they will be added to the table.</w:t>
+      </w:pPr>
+      <w:r>
+        <w:t>On the above page, when you click the button, the fields are first checked to ensure they like the require. These checks include verifying that the fields are not empty, the name consists only of letters, the ID field consists only of numbers, the IP field follows the pattern 3digits(0-255).3digits(0-255).3digits(0-255).3</w:t>
+      </w:r>
+      <w:proofErr w:type="gramStart"/>
+      <w:r>
+        <w:t>digits(</w:t>
+      </w:r>
+      <w:proofErr w:type="gramEnd"/>
+      <w:r>
+        <w:t>0-255), and the phone number is in the format '+972-' followed by 9 digits. If any of the fields are incorrect, an appropriate error message will be displayed. If all the fields pass the checks, the backend then checks if the customer already exists using the provided ID. If the customer exists, an error message will be sent. If the customer does not exist, they will be added to the table.</w:t>
       </w:r>
     </w:p>
     <w:p>
@@ -1262,6 +1496,7 @@
         <w:rPr>
           <w:noProof/>
         </w:rPr>
+        <w:lastRenderedPageBreak/>
         <mc:AlternateContent>
           <mc:Choice Requires="wpg">
             <w:drawing>
@@ -1416,20 +1651,10 @@
     </w:p>
     <w:p>
       <w:pPr>
-        <w:pStyle w:val="a3"/>
-        <w:bidi w:val="0"/>
-      </w:pPr>
-    </w:p>
-    <w:p>
-      <w:pPr>
-        <w:bidi w:val="0"/>
-      </w:pPr>
-      <w:r>
-        <w:t xml:space="preserve">On the above page, when you click the button, a table will appear with the user's desired filter. First, in the frontend, the fields are checked to ensure they contain the appropriate </w:t>
-      </w:r>
-      <w:r>
-        <w:lastRenderedPageBreak/>
-        <w:t>information, such as ensuring the name field only contains letters. Afterward, the backend retrieves the filtered data from the SQL database. The user has the flexibility to filter the fields of their choice without being required to fill in all the fields.</w:t>
+        <w:bidi w:val="0"/>
+      </w:pPr>
+      <w:r>
+        <w:t>On the above page, when you click the button, a table will appear with the user's desired filter. First, in the frontend, the fields are checked to ensure they contain the appropriate information, such as ensuring the name field only contains letters. Afterward, the backend retrieves the filtered data from the SQL database. The user has the flexibility to filter the fields of their choice without being required to fill in all the fields.</w:t>
       </w:r>
     </w:p>
     <w:p>
@@ -1560,17 +1785,47 @@
       </w:pPr>
       <w:r>
         <w:rPr>
+          <w:rStyle w:val="selectable-text"/>
+        </w:rPr>
+        <w:t>On the above page, when you click the button, the backend first extracts all customers' IPs. Then, an HTTP GET request is made to the website https://ip-api.com/ for each IP to retrieve the corresponding geographic information, which is then presented in a desired table format.</w:t>
+      </w:r>
+    </w:p>
+    <w:p>
+      <w:pPr>
+        <w:pStyle w:val="a3"/>
+        <w:bidi w:val="0"/>
+        <w:jc w:val="center"/>
+        <w:rPr>
           <w:sz w:val="28"/>
           <w:szCs w:val="28"/>
         </w:rPr>
+      </w:pPr>
+    </w:p>
+    <w:p>
+      <w:pPr>
+        <w:pStyle w:val="a3"/>
+        <w:bidi w:val="0"/>
+        <w:jc w:val="center"/>
+        <w:rPr>
+          <w:sz w:val="28"/>
+          <w:szCs w:val="28"/>
+        </w:rPr>
+      </w:pPr>
+      <w:r>
+        <w:rPr>
+          <w:noProof/>
+          <w:sz w:val="28"/>
+          <w:szCs w:val="28"/>
+        </w:rPr>
+        <w:lastRenderedPageBreak/>
         <w:drawing>
-          <wp:anchor distT="0" distB="0" distL="114300" distR="114300" simplePos="0" relativeHeight="251683840" behindDoc="0" locked="0" layoutInCell="1" allowOverlap="1" wp14:anchorId="36403943" wp14:editId="0DD27178">
+          <wp:anchor distT="0" distB="0" distL="114300" distR="114300" simplePos="0" relativeHeight="251683840" behindDoc="0" locked="0" layoutInCell="1" allowOverlap="1" wp14:anchorId="36403943" wp14:editId="459F91D1">
             <wp:simplePos x="0" y="0"/>
             <wp:positionH relativeFrom="column">
-              <wp:posOffset>918210</wp:posOffset>
+              <wp:posOffset>905510</wp:posOffset>
             </wp:positionH>
             <wp:positionV relativeFrom="paragraph">
-              <wp:posOffset>601134</wp:posOffset>
+              <wp:posOffset>-424</wp:posOffset>
             </wp:positionV>
             <wp:extent cx="3086100" cy="1433195"/>
             <wp:effectExtent l="0" t="0" r="0" b="0"/>
@@ -1618,18 +1873,6 @@
             </wp14:sizeRelV>
           </wp:anchor>
         </w:drawing>
-      </w:r>
-      <w:r>
-        <w:rPr>
-          <w:rStyle w:val="selectable-text"/>
-        </w:rPr>
-        <w:t>On the above page, when you click the button, the backend first extracts all customers' IPs. Then, an HTTP GET request is made to the website https://ip-api.com/ for each IP to retrieve the corresponding geographic information, which is then presented in a desired table format</w:t>
-      </w:r>
-      <w:r>
-        <w:rPr>
-          <w:rStyle w:val="selectable-text"/>
-        </w:rPr>
-        <w:t>.</w:t>
       </w:r>
     </w:p>
     <w:p>
@@ -1840,14 +2083,7 @@
         <w:rPr>
           <w:rStyle w:val="selectable-text"/>
         </w:rPr>
-        <w:t xml:space="preserve">On the above page, when you click the 'Get all clients' button, a table with all existing clients will appear. When you click the 'Filter clients' button, a table will appear based on the user's desired filter. First, in the frontend, the fields are checked to ensure they contain the appropriate information, such as ensuring the name field only contains letters. (e.g., name </w:t>
-      </w:r>
-      <w:r>
-        <w:rPr>
-          <w:rStyle w:val="selectable-text"/>
-        </w:rPr>
-        <w:lastRenderedPageBreak/>
-        <w:t>contains only letters). Afterward, the backend retrieves the filtered data from the SQL database. The user has the flexibility to filter the fields of their choice without being required to fill in all the fields.</w:t>
+        <w:t>On the above page, when you click the 'Get all clients' button, a table with all existing clients will appear. When you click the 'Filter clients' button, a table will appear based on the user's desired filter. First, in the frontend, the fields are checked to ensure they contain the appropriate information, such as ensuring the name field only contains letters. (e.g., name contains only letters). Afterward, the backend retrieves the filtered data from the SQL database. The user has the flexibility to filter the fields of their choice without being required to fill in all the fields.</w:t>
       </w:r>
     </w:p>
     <w:sectPr>
@@ -2089,6 +2325,118 @@
     </w:lvl>
   </w:abstractNum>
   <w:abstractNum w:abstractNumId="2" w15:restartNumberingAfterBreak="0">
+    <w:nsid w:val="3FA2673C"/>
+    <w:multiLevelType w:val="hybridMultilevel"/>
+    <w:tmpl w:val="5EA69A7E"/>
+    <w:lvl w:ilvl="0" w:tplc="BB3A4F5E">
+      <w:numFmt w:val="bullet"/>
+      <w:lvlText w:val="-"/>
+      <w:lvlJc w:val="left"/>
+      <w:pPr>
+        <w:ind w:left="1080" w:hanging="360"/>
+      </w:pPr>
+      <w:rPr>
+        <w:rFonts w:ascii="Calibri" w:eastAsiaTheme="minorHAnsi" w:hAnsi="Calibri" w:cs="Calibri" w:hint="default"/>
+      </w:rPr>
+    </w:lvl>
+    <w:lvl w:ilvl="1" w:tplc="04090003" w:tentative="1">
+      <w:start w:val="1"/>
+      <w:numFmt w:val="bullet"/>
+      <w:lvlText w:val="o"/>
+      <w:lvlJc w:val="left"/>
+      <w:pPr>
+        <w:ind w:left="1800" w:hanging="360"/>
+      </w:pPr>
+      <w:rPr>
+        <w:rFonts w:ascii="Courier New" w:hAnsi="Courier New" w:cs="Courier New" w:hint="default"/>
+      </w:rPr>
+    </w:lvl>
+    <w:lvl w:ilvl="2" w:tplc="04090005" w:tentative="1">
+      <w:start w:val="1"/>
+      <w:numFmt w:val="bullet"/>
+      <w:lvlText w:val=""/>
+      <w:lvlJc w:val="left"/>
+      <w:pPr>
+        <w:ind w:left="2520" w:hanging="360"/>
+      </w:pPr>
+      <w:rPr>
+        <w:rFonts w:ascii="Wingdings" w:hAnsi="Wingdings" w:hint="default"/>
+      </w:rPr>
+    </w:lvl>
+    <w:lvl w:ilvl="3" w:tplc="04090001" w:tentative="1">
+      <w:start w:val="1"/>
+      <w:numFmt w:val="bullet"/>
+      <w:lvlText w:val=""/>
+      <w:lvlJc w:val="left"/>
+      <w:pPr>
+        <w:ind w:left="3240" w:hanging="360"/>
+      </w:pPr>
+      <w:rPr>
+        <w:rFonts w:ascii="Symbol" w:hAnsi="Symbol" w:hint="default"/>
+      </w:rPr>
+    </w:lvl>
+    <w:lvl w:ilvl="4" w:tplc="04090003" w:tentative="1">
+      <w:start w:val="1"/>
+      <w:numFmt w:val="bullet"/>
+      <w:lvlText w:val="o"/>
+      <w:lvlJc w:val="left"/>
+      <w:pPr>
+        <w:ind w:left="3960" w:hanging="360"/>
+      </w:pPr>
+      <w:rPr>
+        <w:rFonts w:ascii="Courier New" w:hAnsi="Courier New" w:cs="Courier New" w:hint="default"/>
+      </w:rPr>
+    </w:lvl>
+    <w:lvl w:ilvl="5" w:tplc="04090005" w:tentative="1">
+      <w:start w:val="1"/>
+      <w:numFmt w:val="bullet"/>
+      <w:lvlText w:val=""/>
+      <w:lvlJc w:val="left"/>
+      <w:pPr>
+        <w:ind w:left="4680" w:hanging="360"/>
+      </w:pPr>
+      <w:rPr>
+        <w:rFonts w:ascii="Wingdings" w:hAnsi="Wingdings" w:hint="default"/>
+      </w:rPr>
+    </w:lvl>
+    <w:lvl w:ilvl="6" w:tplc="04090001" w:tentative="1">
+      <w:start w:val="1"/>
+      <w:numFmt w:val="bullet"/>
+      <w:lvlText w:val=""/>
+      <w:lvlJc w:val="left"/>
+      <w:pPr>
+        <w:ind w:left="5400" w:hanging="360"/>
+      </w:pPr>
+      <w:rPr>
+        <w:rFonts w:ascii="Symbol" w:hAnsi="Symbol" w:hint="default"/>
+      </w:rPr>
+    </w:lvl>
+    <w:lvl w:ilvl="7" w:tplc="04090003" w:tentative="1">
+      <w:start w:val="1"/>
+      <w:numFmt w:val="bullet"/>
+      <w:lvlText w:val="o"/>
+      <w:lvlJc w:val="left"/>
+      <w:pPr>
+        <w:ind w:left="6120" w:hanging="360"/>
+      </w:pPr>
+      <w:rPr>
+        <w:rFonts w:ascii="Courier New" w:hAnsi="Courier New" w:cs="Courier New" w:hint="default"/>
+      </w:rPr>
+    </w:lvl>
+    <w:lvl w:ilvl="8" w:tplc="04090005" w:tentative="1">
+      <w:start w:val="1"/>
+      <w:numFmt w:val="bullet"/>
+      <w:lvlText w:val=""/>
+      <w:lvlJc w:val="left"/>
+      <w:pPr>
+        <w:ind w:left="6840" w:hanging="360"/>
+      </w:pPr>
+      <w:rPr>
+        <w:rFonts w:ascii="Wingdings" w:hAnsi="Wingdings" w:hint="default"/>
+      </w:rPr>
+    </w:lvl>
+  </w:abstractNum>
+  <w:abstractNum w:abstractNumId="3" w15:restartNumberingAfterBreak="0">
     <w:nsid w:val="56A54F27"/>
     <w:multiLevelType w:val="hybridMultilevel"/>
     <w:tmpl w:val="CE7E65FC"/>
@@ -2200,7 +2548,7 @@
       </w:rPr>
     </w:lvl>
   </w:abstractNum>
-  <w:abstractNum w:abstractNumId="3" w15:restartNumberingAfterBreak="0">
+  <w:abstractNum w:abstractNumId="4" w15:restartNumberingAfterBreak="0">
     <w:nsid w:val="641F32E0"/>
     <w:multiLevelType w:val="hybridMultilevel"/>
     <w:tmpl w:val="954E3D30"/>
@@ -2312,7 +2660,7 @@
       </w:rPr>
     </w:lvl>
   </w:abstractNum>
-  <w:abstractNum w:abstractNumId="4" w15:restartNumberingAfterBreak="0">
+  <w:abstractNum w:abstractNumId="5" w15:restartNumberingAfterBreak="0">
     <w:nsid w:val="7D7B1C11"/>
     <w:multiLevelType w:val="hybridMultilevel"/>
     <w:tmpl w:val="48F8E408"/>
@@ -2425,19 +2773,22 @@
     </w:lvl>
   </w:abstractNum>
   <w:num w:numId="1" w16cid:durableId="1421100177">
-    <w:abstractNumId w:val="3"/>
+    <w:abstractNumId w:val="4"/>
   </w:num>
   <w:num w:numId="2" w16cid:durableId="792555025">
     <w:abstractNumId w:val="1"/>
   </w:num>
   <w:num w:numId="3" w16cid:durableId="504125900">
-    <w:abstractNumId w:val="4"/>
+    <w:abstractNumId w:val="5"/>
   </w:num>
   <w:num w:numId="4" w16cid:durableId="421293314">
-    <w:abstractNumId w:val="2"/>
+    <w:abstractNumId w:val="3"/>
   </w:num>
   <w:num w:numId="5" w16cid:durableId="1859807196">
     <w:abstractNumId w:val="0"/>
+  </w:num>
+  <w:num w:numId="6" w16cid:durableId="1294015808">
+    <w:abstractNumId w:val="2"/>
   </w:num>
 </w:numbering>
 </file>

--- a/read me file.docx
+++ b/read me file.docx
@@ -64,8 +64,25 @@
           <w:sz w:val="19"/>
           <w:szCs w:val="19"/>
         </w:rPr>
-        <w:t>OrtInterviewDatabase</w:t>
-      </w:r>
+        <w:t>OrtInterviewDatabase.</w:t>
+      </w:r>
+    </w:p>
+    <w:p>
+      <w:pPr>
+        <w:pStyle w:val="a3"/>
+        <w:numPr>
+          <w:ilvl w:val="0"/>
+          <w:numId w:val="6"/>
+        </w:numPr>
+        <w:bidi w:val="0"/>
+      </w:pPr>
+      <w:r>
+        <w:t>Creates the table</w:t>
+      </w:r>
+      <w:r>
+        <w:t xml:space="preserve"> - </w:t>
+      </w:r>
+      <w:proofErr w:type="gramStart"/>
       <w:r>
         <w:rPr>
           <w:rFonts w:ascii="Consolas" w:hAnsi="Consolas" w:cs="Consolas"/>
@@ -73,8 +90,27 @@
           <w:sz w:val="19"/>
           <w:szCs w:val="19"/>
         </w:rPr>
+        <w:t>dbo</w:t>
+      </w:r>
+      <w:r>
+        <w:rPr>
+          <w:rFonts w:ascii="Consolas" w:hAnsi="Consolas" w:cs="Consolas"/>
+          <w:color w:val="808080"/>
+          <w:sz w:val="19"/>
+          <w:szCs w:val="19"/>
+        </w:rPr>
         <w:t>.</w:t>
       </w:r>
+      <w:r>
+        <w:rPr>
+          <w:rFonts w:ascii="Consolas" w:hAnsi="Consolas" w:cs="Consolas"/>
+          <w:color w:val="000000"/>
+          <w:sz w:val="19"/>
+          <w:szCs w:val="19"/>
+        </w:rPr>
+        <w:t>clientsDatabase</w:t>
+      </w:r>
+      <w:proofErr w:type="gramEnd"/>
     </w:p>
     <w:p>
       <w:pPr>
@@ -86,51 +122,6 @@
         <w:bidi w:val="0"/>
       </w:pPr>
       <w:r>
-        <w:t>Creates the table</w:t>
-      </w:r>
-      <w:r>
-        <w:t xml:space="preserve"> - </w:t>
-      </w:r>
-      <w:proofErr w:type="gramStart"/>
-      <w:r>
-        <w:rPr>
-          <w:rFonts w:ascii="Consolas" w:hAnsi="Consolas" w:cs="Consolas"/>
-          <w:color w:val="000000"/>
-          <w:sz w:val="19"/>
-          <w:szCs w:val="19"/>
-        </w:rPr>
-        <w:t>dbo</w:t>
-      </w:r>
-      <w:r>
-        <w:rPr>
-          <w:rFonts w:ascii="Consolas" w:hAnsi="Consolas" w:cs="Consolas"/>
-          <w:color w:val="808080"/>
-          <w:sz w:val="19"/>
-          <w:szCs w:val="19"/>
-        </w:rPr>
-        <w:t>.</w:t>
-      </w:r>
-      <w:r>
-        <w:rPr>
-          <w:rFonts w:ascii="Consolas" w:hAnsi="Consolas" w:cs="Consolas"/>
-          <w:color w:val="000000"/>
-          <w:sz w:val="19"/>
-          <w:szCs w:val="19"/>
-        </w:rPr>
-        <w:t>clientsDatabase</w:t>
-      </w:r>
-      <w:proofErr w:type="gramEnd"/>
-    </w:p>
-    <w:p>
-      <w:pPr>
-        <w:pStyle w:val="a3"/>
-        <w:numPr>
-          <w:ilvl w:val="0"/>
-          <w:numId w:val="6"/>
-        </w:numPr>
-        <w:bidi w:val="0"/>
-      </w:pPr>
-      <w:r>
         <w:t xml:space="preserve">Fills the table with the 50 customers </w:t>
       </w:r>
       <w:r>
@@ -160,7 +151,6 @@
       <w:pPr>
         <w:bidi w:val="0"/>
         <w:rPr>
-          <w:rFonts w:hint="cs"/>
           <w:rtl/>
         </w:rPr>
       </w:pPr>
@@ -691,166 +681,44 @@
       <w:pPr>
         <w:pStyle w:val="a3"/>
         <w:bidi w:val="0"/>
-        <w:jc w:val="center"/>
-        <w:rPr>
-          <w:b/>
-          <w:bCs/>
+        <w:rPr>
           <w:sz w:val="28"/>
           <w:szCs w:val="28"/>
-          <w:u w:val="single"/>
-        </w:rPr>
-      </w:pPr>
-      <w:r>
-        <w:rPr>
-          <w:b/>
-          <w:bCs/>
-          <w:noProof/>
+        </w:rPr>
+      </w:pPr>
+    </w:p>
+    <w:p>
+      <w:pPr>
+        <w:pStyle w:val="a3"/>
+        <w:bidi w:val="0"/>
+        <w:jc w:val="center"/>
+        <w:rPr>
           <w:sz w:val="28"/>
           <w:szCs w:val="28"/>
-          <w:u w:val="single"/>
-          <w:rtl/>
-        </w:rPr>
-        <mc:AlternateContent>
-          <mc:Choice Requires="wps">
-            <w:drawing>
-              <wp:anchor distT="45720" distB="45720" distL="114300" distR="114300" simplePos="0" relativeHeight="251691008" behindDoc="0" locked="0" layoutInCell="1" allowOverlap="1" wp14:anchorId="55900F0B" wp14:editId="3EFD606F">
-                <wp:simplePos x="0" y="0"/>
-                <wp:positionH relativeFrom="column">
-                  <wp:posOffset>496782</wp:posOffset>
-                </wp:positionH>
-                <wp:positionV relativeFrom="paragraph">
-                  <wp:posOffset>340995</wp:posOffset>
-                </wp:positionV>
-                <wp:extent cx="4455795" cy="1404620"/>
-                <wp:effectExtent l="0" t="0" r="20955" b="20955"/>
-                <wp:wrapSquare wrapText="bothSides"/>
-                <wp:docPr id="30" name="תיבת טקסט 2"/>
-                <wp:cNvGraphicFramePr>
-                  <a:graphicFrameLocks xmlns:a="http://schemas.openxmlformats.org/drawingml/2006/main"/>
-                </wp:cNvGraphicFramePr>
-                <a:graphic xmlns:a="http://schemas.openxmlformats.org/drawingml/2006/main">
-                  <a:graphicData uri="http://schemas.microsoft.com/office/word/2010/wordprocessingShape">
-                    <wps:wsp>
-                      <wps:cNvSpPr txBox="1">
-                        <a:spLocks noChangeArrowheads="1"/>
-                      </wps:cNvSpPr>
-                      <wps:spPr bwMode="auto">
-                        <a:xfrm flipH="1">
-                          <a:off x="0" y="0"/>
-                          <a:ext cx="4455795" cy="1404620"/>
-                        </a:xfrm>
-                        <a:prstGeom prst="rect">
-                          <a:avLst/>
-                        </a:prstGeom>
-                        <a:solidFill>
-                          <a:srgbClr val="FFFFFF"/>
-                        </a:solidFill>
-                        <a:ln w="9525">
-                          <a:solidFill>
-                            <a:srgbClr val="000000"/>
-                          </a:solidFill>
-                          <a:miter lim="800000"/>
-                          <a:headEnd/>
-                          <a:tailEnd/>
-                        </a:ln>
-                      </wps:spPr>
-                      <wps:txbx>
-                        <w:txbxContent>
-                          <w:p>
-                            <w:pPr>
-                              <w:bidi w:val="0"/>
-                            </w:pPr>
-                            <w:r>
-                              <w:t>All exception errors returned from the backend are handled and displayed according to the client's specifications</w:t>
-                            </w:r>
-                            <w:r>
-                              <w:rPr>
-                                <w:rFonts w:cs="Arial"/>
-                                <w:rtl/>
-                              </w:rPr>
-                              <w:t>.</w:t>
-                            </w:r>
-                          </w:p>
-                        </w:txbxContent>
-                      </wps:txbx>
-                      <wps:bodyPr rot="0" vert="horz" wrap="square" lIns="91440" tIns="45720" rIns="91440" bIns="45720" anchor="t" anchorCtr="0">
-                        <a:spAutoFit/>
-                      </wps:bodyPr>
-                    </wps:wsp>
-                  </a:graphicData>
-                </a:graphic>
-                <wp14:sizeRelH relativeFrom="margin">
-                  <wp14:pctWidth>0</wp14:pctWidth>
-                </wp14:sizeRelH>
-                <wp14:sizeRelV relativeFrom="margin">
-                  <wp14:pctHeight>20000</wp14:pctHeight>
-                </wp14:sizeRelV>
-              </wp:anchor>
-            </w:drawing>
-          </mc:Choice>
-          <mc:Fallback>
-            <w:pict>
-              <v:shapetype w14:anchorId="55900F0B" id="_x0000_t202" coordsize="21600,21600" o:spt="202" path="m,l,21600r21600,l21600,xe">
-                <v:stroke joinstyle="miter"/>
-                <v:path gradientshapeok="t" o:connecttype="rect"/>
-              </v:shapetype>
-              <v:shape id="תיבת טקסט 2" o:spid="_x0000_s1026" type="#_x0000_t202" style="position:absolute;left:0;text-align:left;margin-left:39.1pt;margin-top:26.85pt;width:350.85pt;height:110.6pt;flip:x;z-index:251691008;visibility:visible;mso-wrap-style:square;mso-width-percent:0;mso-height-percent:200;mso-wrap-distance-left:9pt;mso-wrap-distance-top:3.6pt;mso-wrap-distance-right:9pt;mso-wrap-distance-bottom:3.6pt;mso-position-horizontal:absolute;mso-position-horizontal-relative:text;mso-position-vertical:absolute;mso-position-vertical-relative:text;mso-width-percent:0;mso-height-percent:200;mso-width-relative:margin;mso-height-relative:margin;v-text-anchor:top" o:gfxdata="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">
-                <v:textbox style="mso-fit-shape-to-text:t">
-                  <w:txbxContent>
-                    <w:p>
-                      <w:pPr>
-                        <w:bidi w:val="0"/>
-                      </w:pPr>
-                      <w:r>
-                        <w:t>All exception errors returned from the backend are handled and displayed according to the client's specifications</w:t>
-                      </w:r>
-                      <w:r>
-                        <w:rPr>
-                          <w:rFonts w:cs="Arial"/>
-                          <w:rtl/>
-                        </w:rPr>
-                        <w:t>.</w:t>
-                      </w:r>
-                    </w:p>
-                  </w:txbxContent>
-                </v:textbox>
-                <w10:wrap type="square"/>
-              </v:shape>
-            </w:pict>
-          </mc:Fallback>
-        </mc:AlternateContent>
-      </w:r>
-      <w:r>
-        <w:rPr>
-          <w:b/>
-          <w:bCs/>
+        </w:rPr>
+      </w:pPr>
+    </w:p>
+    <w:p>
+      <w:pPr>
+        <w:pStyle w:val="a3"/>
+        <w:bidi w:val="0"/>
+        <w:jc w:val="center"/>
+        <w:rPr>
           <w:sz w:val="28"/>
           <w:szCs w:val="28"/>
-          <w:u w:val="single"/>
-        </w:rPr>
-        <w:t>Example of screens</w:t>
-      </w:r>
-    </w:p>
-    <w:p>
-      <w:pPr>
-        <w:bidi w:val="0"/>
-        <w:rPr>
-          <w:b/>
-          <w:bCs/>
+        </w:rPr>
+      </w:pPr>
+    </w:p>
+    <w:p>
+      <w:pPr>
+        <w:pStyle w:val="a3"/>
+        <w:bidi w:val="0"/>
+        <w:jc w:val="center"/>
+        <w:rPr>
           <w:sz w:val="28"/>
           <w:szCs w:val="28"/>
-          <w:u w:val="single"/>
-        </w:rPr>
-      </w:pPr>
-    </w:p>
-    <w:p>
-      <w:pPr>
-        <w:pStyle w:val="a3"/>
-        <w:bidi w:val="0"/>
-      </w:pPr>
-      <w:r>
-        <w:t>On the above page, when you click the button, a table displaying all existing customers will appear.</w:t>
-      </w:r>
+        </w:rPr>
+      </w:pPr>
     </w:p>
     <w:p>
       <w:pPr>
@@ -865,1226 +733,12 @@
     </w:p>
     <w:p>
       <w:pPr>
-        <w:pStyle w:val="a3"/>
-        <w:bidi w:val="0"/>
-        <w:jc w:val="center"/>
+        <w:bidi w:val="0"/>
         <w:rPr>
           <w:sz w:val="28"/>
           <w:szCs w:val="28"/>
         </w:rPr>
       </w:pPr>
-      <w:r>
-        <w:rPr>
-          <w:noProof/>
-        </w:rPr>
-        <w:lastRenderedPageBreak/>
-        <mc:AlternateContent>
-          <mc:Choice Requires="wpg">
-            <w:drawing>
-              <wp:anchor distT="0" distB="0" distL="114300" distR="114300" simplePos="0" relativeHeight="251666432" behindDoc="0" locked="0" layoutInCell="1" allowOverlap="1" wp14:anchorId="46A538A5" wp14:editId="08D6BD3E">
-                <wp:simplePos x="0" y="0"/>
-                <wp:positionH relativeFrom="margin">
-                  <wp:posOffset>-1015365</wp:posOffset>
-                </wp:positionH>
-                <wp:positionV relativeFrom="paragraph">
-                  <wp:posOffset>-516044</wp:posOffset>
-                </wp:positionV>
-                <wp:extent cx="7235825" cy="1761913"/>
-                <wp:effectExtent l="0" t="0" r="3175" b="0"/>
-                <wp:wrapNone/>
-                <wp:docPr id="10" name="קבוצה 10"/>
-                <wp:cNvGraphicFramePr/>
-                <a:graphic xmlns:a="http://schemas.openxmlformats.org/drawingml/2006/main">
-                  <a:graphicData uri="http://schemas.microsoft.com/office/word/2010/wordprocessingGroup">
-                    <wpg:wgp>
-                      <wpg:cNvGrpSpPr/>
-                      <wpg:grpSpPr>
-                        <a:xfrm>
-                          <a:off x="0" y="0"/>
-                          <a:ext cx="7235825" cy="1761913"/>
-                          <a:chOff x="0" y="0"/>
-                          <a:chExt cx="7235825" cy="1761913"/>
-                        </a:xfrm>
-                      </wpg:grpSpPr>
-                      <pic:pic xmlns:pic="http://schemas.openxmlformats.org/drawingml/2006/picture">
-                        <pic:nvPicPr>
-                          <pic:cNvPr id="9" name="תמונה 9"/>
-                          <pic:cNvPicPr>
-                            <a:picLocks noChangeAspect="1"/>
-                          </pic:cNvPicPr>
-                        </pic:nvPicPr>
-                        <pic:blipFill>
-                          <a:blip r:embed="rId8" cstate="print">
-                            <a:extLst>
-                              <a:ext uri="{28A0092B-C50C-407E-A947-70E740481C1C}">
-                                <a14:useLocalDpi xmlns:a14="http://schemas.microsoft.com/office/drawing/2010/main" val="0"/>
-                              </a:ext>
-                            </a:extLst>
-                          </a:blip>
-                          <a:stretch>
-                            <a:fillRect/>
-                          </a:stretch>
-                        </pic:blipFill>
-                        <pic:spPr>
-                          <a:xfrm>
-                            <a:off x="4203700" y="321733"/>
-                            <a:ext cx="3032125" cy="1430655"/>
-                          </a:xfrm>
-                          <a:prstGeom prst="rect">
-                            <a:avLst/>
-                          </a:prstGeom>
-                        </pic:spPr>
-                      </pic:pic>
-                      <pic:pic xmlns:pic="http://schemas.openxmlformats.org/drawingml/2006/picture">
-                        <pic:nvPicPr>
-                          <pic:cNvPr id="3" name="תמונה 3"/>
-                          <pic:cNvPicPr>
-                            <a:picLocks noChangeAspect="1"/>
-                          </pic:cNvPicPr>
-                        </pic:nvPicPr>
-                        <pic:blipFill>
-                          <a:blip r:embed="rId9" cstate="print">
-                            <a:extLst>
-                              <a:ext uri="{28A0092B-C50C-407E-A947-70E740481C1C}">
-                                <a14:useLocalDpi xmlns:a14="http://schemas.microsoft.com/office/drawing/2010/main" val="0"/>
-                              </a:ext>
-                            </a:extLst>
-                          </a:blip>
-                          <a:stretch>
-                            <a:fillRect/>
-                          </a:stretch>
-                        </pic:blipFill>
-                        <pic:spPr>
-                          <a:xfrm>
-                            <a:off x="1096433" y="321733"/>
-                            <a:ext cx="3051810" cy="1440180"/>
-                          </a:xfrm>
-                          <a:prstGeom prst="rect">
-                            <a:avLst/>
-                          </a:prstGeom>
-                        </pic:spPr>
-                      </pic:pic>
-                      <wps:wsp>
-                        <wps:cNvPr id="217" name="תיבת טקסט 2"/>
-                        <wps:cNvSpPr txBox="1">
-                          <a:spLocks noChangeArrowheads="1"/>
-                        </wps:cNvSpPr>
-                        <wps:spPr bwMode="auto">
-                          <a:xfrm flipH="1">
-                            <a:off x="21167" y="0"/>
-                            <a:ext cx="960755" cy="1041400"/>
-                          </a:xfrm>
-                          <a:prstGeom prst="rect">
-                            <a:avLst/>
-                          </a:prstGeom>
-                          <a:solidFill>
-                            <a:srgbClr val="FFFFFF"/>
-                          </a:solidFill>
-                          <a:ln w="9525">
-                            <a:solidFill>
-                              <a:srgbClr val="000000"/>
-                            </a:solidFill>
-                            <a:miter lim="800000"/>
-                            <a:headEnd/>
-                            <a:tailEnd/>
-                          </a:ln>
-                        </wps:spPr>
-                        <wps:txbx>
-                          <w:txbxContent>
-                            <w:p>
-                              <w:pPr>
-                                <w:jc w:val="right"/>
-                                <w:rPr>
-                                  <w:sz w:val="16"/>
-                                  <w:szCs w:val="16"/>
-                                </w:rPr>
-                              </w:pPr>
-                              <w:r>
-                                <w:rPr>
-                                  <w:sz w:val="16"/>
-                                  <w:szCs w:val="16"/>
-                                </w:rPr>
-                                <w:t>The Pages menu appears on each page and provides options for switching between different pages</w:t>
-                              </w:r>
-                            </w:p>
-                          </w:txbxContent>
-                        </wps:txbx>
-                        <wps:bodyPr rot="0" vert="horz" wrap="square" lIns="91440" tIns="45720" rIns="91440" bIns="45720" anchor="t" anchorCtr="0">
-                          <a:noAutofit/>
-                        </wps:bodyPr>
-                      </wps:wsp>
-                      <wps:wsp>
-                        <wps:cNvPr id="6" name="מחבר חץ ישר 6"/>
-                        <wps:cNvCnPr/>
-                        <wps:spPr>
-                          <a:xfrm>
-                            <a:off x="990600" y="393700"/>
-                            <a:ext cx="952500" cy="156633"/>
-                          </a:xfrm>
-                          <a:prstGeom prst="straightConnector1">
-                            <a:avLst/>
-                          </a:prstGeom>
-                          <a:ln>
-                            <a:tailEnd type="triangle"/>
-                          </a:ln>
-                        </wps:spPr>
-                        <wps:style>
-                          <a:lnRef idx="1">
-                            <a:schemeClr val="dk1"/>
-                          </a:lnRef>
-                          <a:fillRef idx="0">
-                            <a:schemeClr val="dk1"/>
-                          </a:fillRef>
-                          <a:effectRef idx="0">
-                            <a:schemeClr val="dk1"/>
-                          </a:effectRef>
-                          <a:fontRef idx="minor">
-                            <a:schemeClr val="tx1"/>
-                          </a:fontRef>
-                        </wps:style>
-                        <wps:bodyPr/>
-                      </wps:wsp>
-                      <wps:wsp>
-                        <wps:cNvPr id="7" name="תיבת טקסט 2"/>
-                        <wps:cNvSpPr txBox="1">
-                          <a:spLocks noChangeArrowheads="1"/>
-                        </wps:cNvSpPr>
-                        <wps:spPr bwMode="auto">
-                          <a:xfrm flipH="1">
-                            <a:off x="0" y="1172633"/>
-                            <a:ext cx="977265" cy="334010"/>
-                          </a:xfrm>
-                          <a:prstGeom prst="rect">
-                            <a:avLst/>
-                          </a:prstGeom>
-                          <a:solidFill>
-                            <a:srgbClr val="FFFFFF"/>
-                          </a:solidFill>
-                          <a:ln w="9525">
-                            <a:solidFill>
-                              <a:srgbClr val="000000"/>
-                            </a:solidFill>
-                            <a:miter lim="800000"/>
-                            <a:headEnd/>
-                            <a:tailEnd/>
-                          </a:ln>
-                        </wps:spPr>
-                        <wps:txbx>
-                          <w:txbxContent>
-                            <w:p>
-                              <w:pPr>
-                                <w:jc w:val="right"/>
-                                <w:rPr>
-                                  <w:sz w:val="16"/>
-                                  <w:szCs w:val="16"/>
-                                  <w:rtl/>
-                                </w:rPr>
-                              </w:pPr>
-                              <w:r>
-                                <w:rPr>
-                                  <w:sz w:val="16"/>
-                                  <w:szCs w:val="16"/>
-                                </w:rPr>
-                                <w:t>The current page is marked in blue</w:t>
-                              </w:r>
-                            </w:p>
-                          </w:txbxContent>
-                        </wps:txbx>
-                        <wps:bodyPr rot="0" vert="horz" wrap="square" lIns="91440" tIns="45720" rIns="91440" bIns="45720" anchor="t" anchorCtr="0">
-                          <a:noAutofit/>
-                        </wps:bodyPr>
-                      </wps:wsp>
-                      <wps:wsp>
-                        <wps:cNvPr id="8" name="מחבר חץ ישר 8"/>
-                        <wps:cNvCnPr/>
-                        <wps:spPr>
-                          <a:xfrm flipV="1">
-                            <a:off x="990600" y="706966"/>
-                            <a:ext cx="838200" cy="567055"/>
-                          </a:xfrm>
-                          <a:prstGeom prst="straightConnector1">
-                            <a:avLst/>
-                          </a:prstGeom>
-                          <a:ln>
-                            <a:tailEnd type="triangle"/>
-                          </a:ln>
-                        </wps:spPr>
-                        <wps:style>
-                          <a:lnRef idx="1">
-                            <a:schemeClr val="dk1"/>
-                          </a:lnRef>
-                          <a:fillRef idx="0">
-                            <a:schemeClr val="dk1"/>
-                          </a:fillRef>
-                          <a:effectRef idx="0">
-                            <a:schemeClr val="dk1"/>
-                          </a:effectRef>
-                          <a:fontRef idx="minor">
-                            <a:schemeClr val="tx1"/>
-                          </a:fontRef>
-                        </wps:style>
-                        <wps:bodyPr/>
-                      </wps:wsp>
-                    </wpg:wgp>
-                  </a:graphicData>
-                </a:graphic>
-              </wp:anchor>
-            </w:drawing>
-          </mc:Choice>
-          <mc:Fallback>
-            <w:pict>
-              <v:group w14:anchorId="46A538A5" id="קבוצה 10" o:spid="_x0000_s1027" style="position:absolute;left:0;text-align:left;margin-left:-79.95pt;margin-top:-40.65pt;width:569.75pt;height:138.75pt;z-index:251666432;mso-position-horizontal-relative:margin" coordsize="72358,17619" o:gfxdata="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">
-                <v:shapetype id="_x0000_t75" coordsize="21600,21600" o:spt="75" o:preferrelative="t" path="m@4@5l@4@11@9@11@9@5xe" filled="f" stroked="f">
-                  <v:stroke joinstyle="miter"/>
-                  <v:formulas>
-                    <v:f eqn="if lineDrawn pixelLineWidth 0"/>
-                    <v:f eqn="sum @0 1 0"/>
-                    <v:f eqn="sum 0 0 @1"/>
-                    <v:f eqn="prod @2 1 2"/>
-                    <v:f eqn="prod @3 21600 pixelWidth"/>
-                    <v:f eqn="prod @3 21600 pixelHeight"/>
-                    <v:f eqn="sum @0 0 1"/>
-                    <v:f eqn="prod @6 1 2"/>
-                    <v:f eqn="prod @7 21600 pixelWidth"/>
-                    <v:f eqn="sum @8 21600 0"/>
-                    <v:f eqn="prod @7 21600 pixelHeight"/>
-                    <v:f eqn="sum @10 21600 0"/>
-                  </v:formulas>
-                  <v:path o:extrusionok="f" gradientshapeok="t" o:connecttype="rect"/>
-                  <o:lock v:ext="edit" aspectratio="t"/>
-                </v:shapetype>
-                <v:shape id="תמונה 9" o:spid="_x0000_s1028" type="#_x0000_t75" style="position:absolute;left:42037;top:3217;width:30321;height:14306;visibility:visible;mso-wrap-style:square" o:gfxdata="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">
-                  <v:imagedata r:id="rId10" o:title=""/>
-                </v:shape>
-                <v:shape id="תמונה 3" o:spid="_x0000_s1029" type="#_x0000_t75" style="position:absolute;left:10964;top:3217;width:30518;height:14402;visibility:visible;mso-wrap-style:square" o:gfxdata="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">
-                  <v:imagedata r:id="rId11" o:title=""/>
-                </v:shape>
-                <v:shape id="_x0000_s1030" type="#_x0000_t202" style="position:absolute;left:211;width:9608;height:10414;flip:x;visibility:visible;mso-wrap-style:square;v-text-anchor:top" o:gfxdata="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">
-                  <v:textbox>
-                    <w:txbxContent>
-                      <w:p>
-                        <w:pPr>
-                          <w:jc w:val="right"/>
-                          <w:rPr>
-                            <w:sz w:val="16"/>
-                            <w:szCs w:val="16"/>
-                          </w:rPr>
-                        </w:pPr>
-                        <w:r>
-                          <w:rPr>
-                            <w:sz w:val="16"/>
-                            <w:szCs w:val="16"/>
-                          </w:rPr>
-                          <w:t>The Pages menu appears on each page and provides options for switching between different pages</w:t>
-                        </w:r>
-                      </w:p>
-                    </w:txbxContent>
-                  </v:textbox>
-                </v:shape>
-                <v:shapetype id="_x0000_t32" coordsize="21600,21600" o:spt="32" o:oned="t" path="m,l21600,21600e" filled="f">
-                  <v:path arrowok="t" fillok="f" o:connecttype="none"/>
-                  <o:lock v:ext="edit" shapetype="t"/>
-                </v:shapetype>
-                <v:shape id="מחבר חץ ישר 6" o:spid="_x0000_s1031" type="#_x0000_t32" style="position:absolute;left:9906;top:3937;width:9525;height:1566;visibility:visible;mso-wrap-style:square" o:connectortype="straight" o:gfxdata="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" strokecolor="black [3200]" strokeweight=".5pt">
-                  <v:stroke endarrow="block" joinstyle="miter"/>
-                </v:shape>
-                <v:shape id="_x0000_s1032" type="#_x0000_t202" style="position:absolute;top:11726;width:9772;height:3340;flip:x;visibility:visible;mso-wrap-style:square;v-text-anchor:top" o:gfxdata="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">
-                  <v:textbox>
-                    <w:txbxContent>
-                      <w:p>
-                        <w:pPr>
-                          <w:jc w:val="right"/>
-                          <w:rPr>
-                            <w:sz w:val="16"/>
-                            <w:szCs w:val="16"/>
-                            <w:rtl/>
-                          </w:rPr>
-                        </w:pPr>
-                        <w:r>
-                          <w:rPr>
-                            <w:sz w:val="16"/>
-                            <w:szCs w:val="16"/>
-                          </w:rPr>
-                          <w:t>The current page is marked in blue</w:t>
-                        </w:r>
-                      </w:p>
-                    </w:txbxContent>
-                  </v:textbox>
-                </v:shape>
-                <v:shape id="מחבר חץ ישר 8" o:spid="_x0000_s1033" type="#_x0000_t32" style="position:absolute;left:9906;top:7069;width:8382;height:5671;flip:y;visibility:visible;mso-wrap-style:square" o:connectortype="straight" o:gfxdata="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" strokecolor="black [3200]" strokeweight=".5pt">
-                  <v:stroke endarrow="block" joinstyle="miter"/>
-                </v:shape>
-                <w10:wrap anchorx="margin"/>
-              </v:group>
-            </w:pict>
-          </mc:Fallback>
-        </mc:AlternateContent>
-      </w:r>
-    </w:p>
-    <w:p>
-      <w:pPr>
-        <w:pStyle w:val="a3"/>
-        <w:bidi w:val="0"/>
-        <w:jc w:val="center"/>
-        <w:rPr>
-          <w:sz w:val="28"/>
-          <w:szCs w:val="28"/>
-        </w:rPr>
-      </w:pPr>
-    </w:p>
-    <w:p>
-      <w:pPr>
-        <w:pStyle w:val="a3"/>
-        <w:bidi w:val="0"/>
-        <w:jc w:val="center"/>
-        <w:rPr>
-          <w:sz w:val="28"/>
-          <w:szCs w:val="28"/>
-        </w:rPr>
-      </w:pPr>
-    </w:p>
-    <w:p>
-      <w:pPr>
-        <w:pStyle w:val="a3"/>
-        <w:bidi w:val="0"/>
-        <w:jc w:val="center"/>
-        <w:rPr>
-          <w:sz w:val="28"/>
-          <w:szCs w:val="28"/>
-        </w:rPr>
-      </w:pPr>
-    </w:p>
-    <w:p>
-      <w:pPr>
-        <w:pStyle w:val="a3"/>
-        <w:bidi w:val="0"/>
-        <w:jc w:val="center"/>
-        <w:rPr>
-          <w:sz w:val="28"/>
-          <w:szCs w:val="28"/>
-        </w:rPr>
-      </w:pPr>
-    </w:p>
-    <w:p>
-      <w:pPr>
-        <w:pStyle w:val="a3"/>
-        <w:bidi w:val="0"/>
-        <w:jc w:val="center"/>
-        <w:rPr>
-          <w:sz w:val="28"/>
-          <w:szCs w:val="28"/>
-        </w:rPr>
-      </w:pPr>
-    </w:p>
-    <w:p>
-      <w:pPr>
-        <w:pStyle w:val="a3"/>
-        <w:bidi w:val="0"/>
-        <w:jc w:val="center"/>
-        <w:rPr>
-          <w:sz w:val="28"/>
-          <w:szCs w:val="28"/>
-        </w:rPr>
-      </w:pPr>
-    </w:p>
-    <w:p>
-      <w:pPr>
-        <w:pStyle w:val="a3"/>
-        <w:bidi w:val="0"/>
-      </w:pPr>
-      <w:r>
-        <w:t>On the above page, when you click the button, the fields are first checked to ensure they like the require. These checks include verifying that the fields are not empty, the name consists only of letters, the ID field consists only of numbers, the IP field follows the pattern 3digits(0-255).3digits(0-255).3digits(0-255).3</w:t>
-      </w:r>
-      <w:proofErr w:type="gramStart"/>
-      <w:r>
-        <w:t>digits(</w:t>
-      </w:r>
-      <w:proofErr w:type="gramEnd"/>
-      <w:r>
-        <w:t>0-255), and the phone number is in the format '+972-' followed by 9 digits. If any of the fields are incorrect, an appropriate error message will be displayed. If all the fields pass the checks, the backend then checks if the customer already exists using the provided ID. If the customer exists, an error message will be sent. If the customer does not exist, they will be added to the table.</w:t>
-      </w:r>
-    </w:p>
-    <w:p>
-      <w:pPr>
-        <w:pStyle w:val="a3"/>
-        <w:bidi w:val="0"/>
-      </w:pPr>
-      <w:r>
-        <w:rPr>
-          <w:noProof/>
-        </w:rPr>
-        <mc:AlternateContent>
-          <mc:Choice Requires="wpg">
-            <w:drawing>
-              <wp:anchor distT="0" distB="0" distL="114300" distR="114300" simplePos="0" relativeHeight="251676672" behindDoc="0" locked="0" layoutInCell="1" allowOverlap="1" wp14:anchorId="6799AB86" wp14:editId="1155C23C">
-                <wp:simplePos x="0" y="0"/>
-                <wp:positionH relativeFrom="column">
-                  <wp:posOffset>-520700</wp:posOffset>
-                </wp:positionH>
-                <wp:positionV relativeFrom="paragraph">
-                  <wp:posOffset>20955</wp:posOffset>
-                </wp:positionV>
-                <wp:extent cx="6218555" cy="2562225"/>
-                <wp:effectExtent l="0" t="0" r="0" b="9525"/>
-                <wp:wrapSquare wrapText="bothSides"/>
-                <wp:docPr id="18" name="קבוצה 18"/>
-                <wp:cNvGraphicFramePr/>
-                <a:graphic xmlns:a="http://schemas.openxmlformats.org/drawingml/2006/main">
-                  <a:graphicData uri="http://schemas.microsoft.com/office/word/2010/wordprocessingGroup">
-                    <wpg:wgp>
-                      <wpg:cNvGrpSpPr/>
-                      <wpg:grpSpPr>
-                        <a:xfrm>
-                          <a:off x="0" y="0"/>
-                          <a:ext cx="6218555" cy="2562225"/>
-                          <a:chOff x="0" y="0"/>
-                          <a:chExt cx="6218978" cy="2562859"/>
-                        </a:xfrm>
-                      </wpg:grpSpPr>
-                      <pic:pic xmlns:pic="http://schemas.openxmlformats.org/drawingml/2006/picture">
-                        <pic:nvPicPr>
-                          <pic:cNvPr id="11" name="תמונה 11"/>
-                          <pic:cNvPicPr>
-                            <a:picLocks noChangeAspect="1"/>
-                          </pic:cNvPicPr>
-                        </pic:nvPicPr>
-                        <pic:blipFill>
-                          <a:blip r:embed="rId12" cstate="print">
-                            <a:extLst>
-                              <a:ext uri="{28A0092B-C50C-407E-A947-70E740481C1C}">
-                                <a14:useLocalDpi xmlns:a14="http://schemas.microsoft.com/office/drawing/2010/main" val="0"/>
-                              </a:ext>
-                            </a:extLst>
-                          </a:blip>
-                          <a:stretch>
-                            <a:fillRect/>
-                          </a:stretch>
-                        </pic:blipFill>
-                        <pic:spPr>
-                          <a:xfrm>
-                            <a:off x="8467" y="0"/>
-                            <a:ext cx="2602865" cy="1226820"/>
-                          </a:xfrm>
-                          <a:prstGeom prst="rect">
-                            <a:avLst/>
-                          </a:prstGeom>
-                        </pic:spPr>
-                      </pic:pic>
-                      <pic:pic xmlns:pic="http://schemas.openxmlformats.org/drawingml/2006/picture">
-                        <pic:nvPicPr>
-                          <pic:cNvPr id="12" name="תמונה 12"/>
-                          <pic:cNvPicPr>
-                            <a:picLocks noChangeAspect="1"/>
-                          </pic:cNvPicPr>
-                        </pic:nvPicPr>
-                        <pic:blipFill>
-                          <a:blip r:embed="rId13" cstate="print">
-                            <a:extLst>
-                              <a:ext uri="{28A0092B-C50C-407E-A947-70E740481C1C}">
-                                <a14:useLocalDpi xmlns:a14="http://schemas.microsoft.com/office/drawing/2010/main" val="0"/>
-                              </a:ext>
-                            </a:extLst>
-                          </a:blip>
-                          <a:stretch>
-                            <a:fillRect/>
-                          </a:stretch>
-                        </pic:blipFill>
-                        <pic:spPr>
-                          <a:xfrm>
-                            <a:off x="3585633" y="0"/>
-                            <a:ext cx="2593975" cy="1217295"/>
-                          </a:xfrm>
-                          <a:prstGeom prst="rect">
-                            <a:avLst/>
-                          </a:prstGeom>
-                        </pic:spPr>
-                      </pic:pic>
-                      <pic:pic xmlns:pic="http://schemas.openxmlformats.org/drawingml/2006/picture">
-                        <pic:nvPicPr>
-                          <pic:cNvPr id="13" name="תמונה 13"/>
-                          <pic:cNvPicPr>
-                            <a:picLocks noChangeAspect="1"/>
-                          </pic:cNvPicPr>
-                        </pic:nvPicPr>
-                        <pic:blipFill>
-                          <a:blip r:embed="rId14" cstate="print">
-                            <a:extLst>
-                              <a:ext uri="{28A0092B-C50C-407E-A947-70E740481C1C}">
-                                <a14:useLocalDpi xmlns:a14="http://schemas.microsoft.com/office/drawing/2010/main" val="0"/>
-                              </a:ext>
-                            </a:extLst>
-                          </a:blip>
-                          <a:stretch>
-                            <a:fillRect/>
-                          </a:stretch>
-                        </pic:blipFill>
-                        <pic:spPr>
-                          <a:xfrm>
-                            <a:off x="0" y="1346199"/>
-                            <a:ext cx="2585720" cy="1216660"/>
-                          </a:xfrm>
-                          <a:prstGeom prst="rect">
-                            <a:avLst/>
-                          </a:prstGeom>
-                        </pic:spPr>
-                      </pic:pic>
-                      <pic:pic xmlns:pic="http://schemas.openxmlformats.org/drawingml/2006/picture">
-                        <pic:nvPicPr>
-                          <pic:cNvPr id="17" name="תמונה 17"/>
-                          <pic:cNvPicPr>
-                            <a:picLocks noChangeAspect="1"/>
-                          </pic:cNvPicPr>
-                        </pic:nvPicPr>
-                        <pic:blipFill>
-                          <a:blip r:embed="rId15" cstate="print">
-                            <a:extLst>
-                              <a:ext uri="{28A0092B-C50C-407E-A947-70E740481C1C}">
-                                <a14:useLocalDpi xmlns:a14="http://schemas.microsoft.com/office/drawing/2010/main" val="0"/>
-                              </a:ext>
-                            </a:extLst>
-                          </a:blip>
-                          <a:stretch>
-                            <a:fillRect/>
-                          </a:stretch>
-                        </pic:blipFill>
-                        <pic:spPr>
-                          <a:xfrm>
-                            <a:off x="3585633" y="1286933"/>
-                            <a:ext cx="2633345" cy="1231900"/>
-                          </a:xfrm>
-                          <a:prstGeom prst="rect">
-                            <a:avLst/>
-                          </a:prstGeom>
-                        </pic:spPr>
-                      </pic:pic>
-                    </wpg:wgp>
-                  </a:graphicData>
-                </a:graphic>
-                <wp14:sizeRelV relativeFrom="margin">
-                  <wp14:pctHeight>0</wp14:pctHeight>
-                </wp14:sizeRelV>
-              </wp:anchor>
-            </w:drawing>
-          </mc:Choice>
-          <mc:Fallback>
-            <w:pict>
-              <v:group w14:anchorId="42458E09" id="קבוצה 18" o:spid="_x0000_s1026" style="position:absolute;left:0;text-align:left;margin-left:-41pt;margin-top:1.65pt;width:489.65pt;height:201.75pt;z-index:251676672;mso-height-relative:margin" coordsize="62189,25628" o:gfxdata="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">
-                <v:shape id="תמונה 11" o:spid="_x0000_s1027" type="#_x0000_t75" style="position:absolute;left:84;width:26029;height:12268;visibility:visible;mso-wrap-style:square" o:gfxdata="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">
-                  <v:imagedata r:id="rId16" o:title=""/>
-                </v:shape>
-                <v:shape id="תמונה 12" o:spid="_x0000_s1028" type="#_x0000_t75" style="position:absolute;left:35856;width:25940;height:12172;visibility:visible;mso-wrap-style:square" o:gfxdata="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">
-                  <v:imagedata r:id="rId17" o:title=""/>
-                </v:shape>
-                <v:shape id="תמונה 13" o:spid="_x0000_s1029" type="#_x0000_t75" style="position:absolute;top:13461;width:25857;height:12167;visibility:visible;mso-wrap-style:square" o:gfxdata="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">
-                  <v:imagedata r:id="rId18" o:title=""/>
-                </v:shape>
-                <v:shape id="תמונה 17" o:spid="_x0000_s1030" type="#_x0000_t75" style="position:absolute;left:35856;top:12869;width:26333;height:12319;visibility:visible;mso-wrap-style:square" o:gfxdata="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">
-                  <v:imagedata r:id="rId19" o:title=""/>
-                </v:shape>
-                <w10:wrap type="square"/>
-              </v:group>
-            </w:pict>
-          </mc:Fallback>
-        </mc:AlternateContent>
-      </w:r>
-    </w:p>
-    <w:p>
-      <w:pPr>
-        <w:bidi w:val="0"/>
-      </w:pPr>
-      <w:r>
-        <w:rPr>
-          <w:noProof/>
-        </w:rPr>
-        <w:lastRenderedPageBreak/>
-        <mc:AlternateContent>
-          <mc:Choice Requires="wpg">
-            <w:drawing>
-              <wp:anchor distT="0" distB="0" distL="114300" distR="114300" simplePos="0" relativeHeight="251679744" behindDoc="0" locked="0" layoutInCell="1" allowOverlap="1" wp14:anchorId="22B950B5" wp14:editId="22093EFB">
-                <wp:simplePos x="0" y="0"/>
-                <wp:positionH relativeFrom="margin">
-                  <wp:align>right</wp:align>
-                </wp:positionH>
-                <wp:positionV relativeFrom="paragraph">
-                  <wp:posOffset>939165</wp:posOffset>
-                </wp:positionV>
-                <wp:extent cx="5836920" cy="2861310"/>
-                <wp:effectExtent l="0" t="0" r="0" b="0"/>
-                <wp:wrapSquare wrapText="bothSides"/>
-                <wp:docPr id="21" name="קבוצה 21"/>
-                <wp:cNvGraphicFramePr/>
-                <a:graphic xmlns:a="http://schemas.openxmlformats.org/drawingml/2006/main">
-                  <a:graphicData uri="http://schemas.microsoft.com/office/word/2010/wordprocessingGroup">
-                    <wpg:wgp>
-                      <wpg:cNvGrpSpPr/>
-                      <wpg:grpSpPr>
-                        <a:xfrm>
-                          <a:off x="0" y="0"/>
-                          <a:ext cx="5836920" cy="2861310"/>
-                          <a:chOff x="0" y="0"/>
-                          <a:chExt cx="5837343" cy="2861521"/>
-                        </a:xfrm>
-                      </wpg:grpSpPr>
-                      <pic:pic xmlns:pic="http://schemas.openxmlformats.org/drawingml/2006/picture">
-                        <pic:nvPicPr>
-                          <pic:cNvPr id="15" name="תמונה 15"/>
-                          <pic:cNvPicPr>
-                            <a:picLocks noChangeAspect="1"/>
-                          </pic:cNvPicPr>
-                        </pic:nvPicPr>
-                        <pic:blipFill>
-                          <a:blip r:embed="rId20" cstate="print">
-                            <a:extLst>
-                              <a:ext uri="{28A0092B-C50C-407E-A947-70E740481C1C}">
-                                <a14:useLocalDpi xmlns:a14="http://schemas.microsoft.com/office/drawing/2010/main" val="0"/>
-                              </a:ext>
-                            </a:extLst>
-                          </a:blip>
-                          <a:stretch>
-                            <a:fillRect/>
-                          </a:stretch>
-                        </pic:blipFill>
-                        <pic:spPr>
-                          <a:xfrm>
-                            <a:off x="0" y="0"/>
-                            <a:ext cx="2818765" cy="1323975"/>
-                          </a:xfrm>
-                          <a:prstGeom prst="rect">
-                            <a:avLst/>
-                          </a:prstGeom>
-                        </pic:spPr>
-                      </pic:pic>
-                      <pic:pic xmlns:pic="http://schemas.openxmlformats.org/drawingml/2006/picture">
-                        <pic:nvPicPr>
-                          <pic:cNvPr id="19" name="תמונה 19"/>
-                          <pic:cNvPicPr>
-                            <a:picLocks noChangeAspect="1"/>
-                          </pic:cNvPicPr>
-                        </pic:nvPicPr>
-                        <pic:blipFill>
-                          <a:blip r:embed="rId21" cstate="print">
-                            <a:extLst>
-                              <a:ext uri="{28A0092B-C50C-407E-A947-70E740481C1C}">
-                                <a14:useLocalDpi xmlns:a14="http://schemas.microsoft.com/office/drawing/2010/main" val="0"/>
-                              </a:ext>
-                            </a:extLst>
-                          </a:blip>
-                          <a:stretch>
-                            <a:fillRect/>
-                          </a:stretch>
-                        </pic:blipFill>
-                        <pic:spPr>
-                          <a:xfrm>
-                            <a:off x="3014133" y="16933"/>
-                            <a:ext cx="2823210" cy="1322070"/>
-                          </a:xfrm>
-                          <a:prstGeom prst="rect">
-                            <a:avLst/>
-                          </a:prstGeom>
-                        </pic:spPr>
-                      </pic:pic>
-                      <pic:pic xmlns:pic="http://schemas.openxmlformats.org/drawingml/2006/picture">
-                        <pic:nvPicPr>
-                          <pic:cNvPr id="20" name="תמונה 20"/>
-                          <pic:cNvPicPr>
-                            <a:picLocks noChangeAspect="1"/>
-                          </pic:cNvPicPr>
-                        </pic:nvPicPr>
-                        <pic:blipFill>
-                          <a:blip r:embed="rId22" cstate="print">
-                            <a:extLst>
-                              <a:ext uri="{28A0092B-C50C-407E-A947-70E740481C1C}">
-                                <a14:useLocalDpi xmlns:a14="http://schemas.microsoft.com/office/drawing/2010/main" val="0"/>
-                              </a:ext>
-                            </a:extLst>
-                          </a:blip>
-                          <a:stretch>
-                            <a:fillRect/>
-                          </a:stretch>
-                        </pic:blipFill>
-                        <pic:spPr>
-                          <a:xfrm>
-                            <a:off x="1900766" y="1532466"/>
-                            <a:ext cx="2831465" cy="1329055"/>
-                          </a:xfrm>
-                          <a:prstGeom prst="rect">
-                            <a:avLst/>
-                          </a:prstGeom>
-                        </pic:spPr>
-                      </pic:pic>
-                    </wpg:wgp>
-                  </a:graphicData>
-                </a:graphic>
-              </wp:anchor>
-            </w:drawing>
-          </mc:Choice>
-          <mc:Fallback>
-            <w:pict>
-              <v:group w14:anchorId="33122030" id="קבוצה 21" o:spid="_x0000_s1026" style="position:absolute;left:0;text-align:left;margin-left:408.4pt;margin-top:73.95pt;width:459.6pt;height:225.3pt;z-index:251679744;mso-position-horizontal:right;mso-position-horizontal-relative:margin" coordsize="58373,28615" o:gfxdata="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">
-                <v:shape id="תמונה 15" o:spid="_x0000_s1027" type="#_x0000_t75" style="position:absolute;width:28187;height:13239;visibility:visible;mso-wrap-style:square" o:gfxdata="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">
-                  <v:imagedata r:id="rId23" o:title=""/>
-                </v:shape>
-                <v:shape id="תמונה 19" o:spid="_x0000_s1028" type="#_x0000_t75" style="position:absolute;left:30141;top:169;width:28232;height:13221;visibility:visible;mso-wrap-style:square" o:gfxdata="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">
-                  <v:imagedata r:id="rId24" o:title=""/>
-                </v:shape>
-                <v:shape id="תמונה 20" o:spid="_x0000_s1029" type="#_x0000_t75" style="position:absolute;left:19007;top:15324;width:28315;height:13291;visibility:visible;mso-wrap-style:square" o:gfxdata="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">
-                  <v:imagedata r:id="rId25" o:title=""/>
-                </v:shape>
-                <w10:wrap type="square" anchorx="margin"/>
-              </v:group>
-            </w:pict>
-          </mc:Fallback>
-        </mc:AlternateContent>
-      </w:r>
-      <w:r>
-        <w:rPr>
-          <w:rStyle w:val="selectable-text"/>
-        </w:rPr>
-        <w:t>On the above page, when you click the button, the ID field is first checked to ensure it consists only of numbers. If it is incorrect, an appropriate error message will appear. If the ID is correct, the backend then checks if the customer exists. If the customer exists, they will be deleted from the table. If the customer does not exist, an appropriate message will be sent.</w:t>
-      </w:r>
-    </w:p>
-    <w:p>
-      <w:pPr>
-        <w:pStyle w:val="a3"/>
-        <w:bidi w:val="0"/>
-      </w:pPr>
-    </w:p>
-    <w:p>
-      <w:pPr>
-        <w:bidi w:val="0"/>
-      </w:pPr>
-      <w:r>
-        <w:t>On the above page, when you click the button, a table will appear with the user's desired filter. First, in the frontend, the fields are checked to ensure they contain the appropriate information, such as ensuring the name field only contains letters. Afterward, the backend retrieves the filtered data from the SQL database. The user has the flexibility to filter the fields of their choice without being required to fill in all the fields.</w:t>
-      </w:r>
-    </w:p>
-    <w:p>
-      <w:pPr>
-        <w:pStyle w:val="a3"/>
-        <w:bidi w:val="0"/>
-      </w:pPr>
-    </w:p>
-    <w:p>
-      <w:pPr>
-        <w:bidi w:val="0"/>
-      </w:pPr>
-      <w:r>
-        <w:rPr>
-          <w:noProof/>
-        </w:rPr>
-        <mc:AlternateContent>
-          <mc:Choice Requires="wpg">
-            <w:drawing>
-              <wp:anchor distT="0" distB="0" distL="114300" distR="114300" simplePos="0" relativeHeight="251682816" behindDoc="0" locked="0" layoutInCell="1" allowOverlap="1" wp14:anchorId="69BE7111" wp14:editId="57C1EC16">
-                <wp:simplePos x="0" y="0"/>
-                <wp:positionH relativeFrom="column">
-                  <wp:posOffset>-817033</wp:posOffset>
-                </wp:positionH>
-                <wp:positionV relativeFrom="paragraph">
-                  <wp:posOffset>423</wp:posOffset>
-                </wp:positionV>
-                <wp:extent cx="6467687" cy="1460288"/>
-                <wp:effectExtent l="0" t="0" r="9525" b="6985"/>
-                <wp:wrapSquare wrapText="bothSides"/>
-                <wp:docPr id="24" name="קבוצה 24"/>
-                <wp:cNvGraphicFramePr/>
-                <a:graphic xmlns:a="http://schemas.openxmlformats.org/drawingml/2006/main">
-                  <a:graphicData uri="http://schemas.microsoft.com/office/word/2010/wordprocessingGroup">
-                    <wpg:wgp>
-                      <wpg:cNvGrpSpPr/>
-                      <wpg:grpSpPr>
-                        <a:xfrm>
-                          <a:off x="0" y="0"/>
-                          <a:ext cx="6467687" cy="1460288"/>
-                          <a:chOff x="0" y="0"/>
-                          <a:chExt cx="6467687" cy="1460288"/>
-                        </a:xfrm>
-                      </wpg:grpSpPr>
-                      <pic:pic xmlns:pic="http://schemas.openxmlformats.org/drawingml/2006/picture">
-                        <pic:nvPicPr>
-                          <pic:cNvPr id="22" name="תמונה 22"/>
-                          <pic:cNvPicPr>
-                            <a:picLocks noChangeAspect="1"/>
-                          </pic:cNvPicPr>
-                        </pic:nvPicPr>
-                        <pic:blipFill>
-                          <a:blip r:embed="rId26" cstate="print">
-                            <a:extLst>
-                              <a:ext uri="{28A0092B-C50C-407E-A947-70E740481C1C}">
-                                <a14:useLocalDpi xmlns:a14="http://schemas.microsoft.com/office/drawing/2010/main" val="0"/>
-                              </a:ext>
-                            </a:extLst>
-                          </a:blip>
-                          <a:stretch>
-                            <a:fillRect/>
-                          </a:stretch>
-                        </pic:blipFill>
-                        <pic:spPr>
-                          <a:xfrm>
-                            <a:off x="0" y="0"/>
-                            <a:ext cx="3115310" cy="1450975"/>
-                          </a:xfrm>
-                          <a:prstGeom prst="rect">
-                            <a:avLst/>
-                          </a:prstGeom>
-                        </pic:spPr>
-                      </pic:pic>
-                      <pic:pic xmlns:pic="http://schemas.openxmlformats.org/drawingml/2006/picture">
-                        <pic:nvPicPr>
-                          <pic:cNvPr id="23" name="תמונה 23"/>
-                          <pic:cNvPicPr>
-                            <a:picLocks noChangeAspect="1"/>
-                          </pic:cNvPicPr>
-                        </pic:nvPicPr>
-                        <pic:blipFill>
-                          <a:blip r:embed="rId27" cstate="print">
-                            <a:extLst>
-                              <a:ext uri="{28A0092B-C50C-407E-A947-70E740481C1C}">
-                                <a14:useLocalDpi xmlns:a14="http://schemas.microsoft.com/office/drawing/2010/main" val="0"/>
-                              </a:ext>
-                            </a:extLst>
-                          </a:blip>
-                          <a:stretch>
-                            <a:fillRect/>
-                          </a:stretch>
-                        </pic:blipFill>
-                        <pic:spPr>
-                          <a:xfrm>
-                            <a:off x="3361267" y="16933"/>
-                            <a:ext cx="3106420" cy="1443355"/>
-                          </a:xfrm>
-                          <a:prstGeom prst="rect">
-                            <a:avLst/>
-                          </a:prstGeom>
-                        </pic:spPr>
-                      </pic:pic>
-                    </wpg:wgp>
-                  </a:graphicData>
-                </a:graphic>
-              </wp:anchor>
-            </w:drawing>
-          </mc:Choice>
-          <mc:Fallback>
-            <w:pict>
-              <v:group w14:anchorId="1E2B3021" id="קבוצה 24" o:spid="_x0000_s1026" style="position:absolute;left:0;text-align:left;margin-left:-64.35pt;margin-top:.05pt;width:509.25pt;height:115pt;z-index:251682816" coordsize="64676,14602" o:gfxdata="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">
-                <v:shape id="תמונה 22" o:spid="_x0000_s1027" type="#_x0000_t75" style="position:absolute;width:31153;height:14509;visibility:visible;mso-wrap-style:square" o:gfxdata="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">
-                  <v:imagedata r:id="rId28" o:title=""/>
-                </v:shape>
-                <v:shape id="תמונה 23" o:spid="_x0000_s1028" type="#_x0000_t75" style="position:absolute;left:33612;top:169;width:31064;height:14433;visibility:visible;mso-wrap-style:square" o:gfxdata="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">
-                  <v:imagedata r:id="rId29" o:title=""/>
-                </v:shape>
-                <w10:wrap type="square"/>
-              </v:group>
-            </w:pict>
-          </mc:Fallback>
-        </mc:AlternateContent>
-      </w:r>
-    </w:p>
-    <w:p>
-      <w:pPr>
-        <w:bidi w:val="0"/>
-      </w:pPr>
-      <w:r>
-        <w:rPr>
-          <w:rStyle w:val="selectable-text"/>
-        </w:rPr>
-        <w:t>On the above page, when you click the button, the backend first extracts all customers' IPs. Then, an HTTP GET request is made to the website https://ip-api.com/ for each IP to retrieve the corresponding geographic information, which is then presented in a desired table format.</w:t>
-      </w:r>
-    </w:p>
-    <w:p>
-      <w:pPr>
-        <w:pStyle w:val="a3"/>
-        <w:bidi w:val="0"/>
-        <w:jc w:val="center"/>
-        <w:rPr>
-          <w:sz w:val="28"/>
-          <w:szCs w:val="28"/>
-        </w:rPr>
-      </w:pPr>
-    </w:p>
-    <w:p>
-      <w:pPr>
-        <w:pStyle w:val="a3"/>
-        <w:bidi w:val="0"/>
-        <w:jc w:val="center"/>
-        <w:rPr>
-          <w:sz w:val="28"/>
-          <w:szCs w:val="28"/>
-        </w:rPr>
-      </w:pPr>
-      <w:r>
-        <w:rPr>
-          <w:noProof/>
-          <w:sz w:val="28"/>
-          <w:szCs w:val="28"/>
-        </w:rPr>
-        <w:lastRenderedPageBreak/>
-        <w:drawing>
-          <wp:anchor distT="0" distB="0" distL="114300" distR="114300" simplePos="0" relativeHeight="251683840" behindDoc="0" locked="0" layoutInCell="1" allowOverlap="1" wp14:anchorId="36403943" wp14:editId="459F91D1">
-            <wp:simplePos x="0" y="0"/>
-            <wp:positionH relativeFrom="column">
-              <wp:posOffset>905510</wp:posOffset>
-            </wp:positionH>
-            <wp:positionV relativeFrom="paragraph">
-              <wp:posOffset>-424</wp:posOffset>
-            </wp:positionV>
-            <wp:extent cx="3086100" cy="1433195"/>
-            <wp:effectExtent l="0" t="0" r="0" b="0"/>
-            <wp:wrapSquare wrapText="bothSides"/>
-            <wp:docPr id="25" name="תמונה 25"/>
-            <wp:cNvGraphicFramePr>
-              <a:graphicFrameLocks xmlns:a="http://schemas.openxmlformats.org/drawingml/2006/main" noChangeAspect="1"/>
-            </wp:cNvGraphicFramePr>
-            <a:graphic xmlns:a="http://schemas.openxmlformats.org/drawingml/2006/main">
-              <a:graphicData uri="http://schemas.openxmlformats.org/drawingml/2006/picture">
-                <pic:pic xmlns:pic="http://schemas.openxmlformats.org/drawingml/2006/picture">
-                  <pic:nvPicPr>
-                    <pic:cNvPr id="1" name=""/>
-                    <pic:cNvPicPr/>
-                  </pic:nvPicPr>
-                  <pic:blipFill>
-                    <a:blip r:embed="rId30" cstate="print">
-                      <a:extLst>
-                        <a:ext uri="{28A0092B-C50C-407E-A947-70E740481C1C}">
-                          <a14:useLocalDpi xmlns:a14="http://schemas.microsoft.com/office/drawing/2010/main" val="0"/>
-                        </a:ext>
-                      </a:extLst>
-                    </a:blip>
-                    <a:stretch>
-                      <a:fillRect/>
-                    </a:stretch>
-                  </pic:blipFill>
-                  <pic:spPr>
-                    <a:xfrm>
-                      <a:off x="0" y="0"/>
-                      <a:ext cx="3086100" cy="1433195"/>
-                    </a:xfrm>
-                    <a:prstGeom prst="rect">
-                      <a:avLst/>
-                    </a:prstGeom>
-                  </pic:spPr>
-                </pic:pic>
-              </a:graphicData>
-            </a:graphic>
-            <wp14:sizeRelH relativeFrom="margin">
-              <wp14:pctWidth>0</wp14:pctWidth>
-            </wp14:sizeRelH>
-            <wp14:sizeRelV relativeFrom="margin">
-              <wp14:pctHeight>0</wp14:pctHeight>
-            </wp14:sizeRelV>
-          </wp:anchor>
-        </w:drawing>
-      </w:r>
-    </w:p>
-    <w:p>
-      <w:pPr>
-        <w:pStyle w:val="a3"/>
-        <w:bidi w:val="0"/>
-        <w:jc w:val="center"/>
-        <w:rPr>
-          <w:sz w:val="28"/>
-          <w:szCs w:val="28"/>
-        </w:rPr>
-      </w:pPr>
-    </w:p>
-    <w:p>
-      <w:pPr>
-        <w:pStyle w:val="a3"/>
-        <w:bidi w:val="0"/>
-        <w:jc w:val="center"/>
-        <w:rPr>
-          <w:sz w:val="28"/>
-          <w:szCs w:val="28"/>
-        </w:rPr>
-      </w:pPr>
-    </w:p>
-    <w:p>
-      <w:pPr>
-        <w:pStyle w:val="a3"/>
-        <w:bidi w:val="0"/>
-        <w:jc w:val="center"/>
-        <w:rPr>
-          <w:sz w:val="28"/>
-          <w:szCs w:val="28"/>
-        </w:rPr>
-      </w:pPr>
-    </w:p>
-    <w:p>
-      <w:pPr>
-        <w:pStyle w:val="a3"/>
-        <w:bidi w:val="0"/>
-        <w:jc w:val="center"/>
-        <w:rPr>
-          <w:sz w:val="28"/>
-          <w:szCs w:val="28"/>
-        </w:rPr>
-      </w:pPr>
-    </w:p>
-    <w:p>
-      <w:pPr>
-        <w:bidi w:val="0"/>
-        <w:rPr>
-          <w:sz w:val="28"/>
-          <w:szCs w:val="28"/>
-        </w:rPr>
-      </w:pPr>
-    </w:p>
-    <w:p>
-      <w:pPr>
-        <w:bidi w:val="0"/>
-        <w:rPr>
-          <w:sz w:val="28"/>
-          <w:szCs w:val="28"/>
-        </w:rPr>
-      </w:pPr>
-      <w:r>
-        <w:rPr>
-          <w:noProof/>
-        </w:rPr>
-        <mc:AlternateContent>
-          <mc:Choice Requires="wpg">
-            <w:drawing>
-              <wp:anchor distT="0" distB="0" distL="114300" distR="114300" simplePos="0" relativeHeight="251688960" behindDoc="0" locked="0" layoutInCell="1" allowOverlap="1" wp14:anchorId="48762BB9" wp14:editId="4307006D">
-                <wp:simplePos x="0" y="0"/>
-                <wp:positionH relativeFrom="column">
-                  <wp:posOffset>-431800</wp:posOffset>
-                </wp:positionH>
-                <wp:positionV relativeFrom="paragraph">
-                  <wp:posOffset>1521036</wp:posOffset>
-                </wp:positionV>
-                <wp:extent cx="6374553" cy="3077210"/>
-                <wp:effectExtent l="0" t="0" r="7620" b="8890"/>
-                <wp:wrapSquare wrapText="bothSides"/>
-                <wp:docPr id="29" name="קבוצה 29"/>
-                <wp:cNvGraphicFramePr/>
-                <a:graphic xmlns:a="http://schemas.openxmlformats.org/drawingml/2006/main">
-                  <a:graphicData uri="http://schemas.microsoft.com/office/word/2010/wordprocessingGroup">
-                    <wpg:wgp>
-                      <wpg:cNvGrpSpPr/>
-                      <wpg:grpSpPr>
-                        <a:xfrm>
-                          <a:off x="0" y="0"/>
-                          <a:ext cx="6374553" cy="3077210"/>
-                          <a:chOff x="0" y="0"/>
-                          <a:chExt cx="6374553" cy="3077210"/>
-                        </a:xfrm>
-                      </wpg:grpSpPr>
-                      <pic:pic xmlns:pic="http://schemas.openxmlformats.org/drawingml/2006/picture">
-                        <pic:nvPicPr>
-                          <pic:cNvPr id="26" name="תמונה 26"/>
-                          <pic:cNvPicPr>
-                            <a:picLocks noChangeAspect="1"/>
-                          </pic:cNvPicPr>
-                        </pic:nvPicPr>
-                        <pic:blipFill>
-                          <a:blip r:embed="rId31" cstate="print">
-                            <a:extLst>
-                              <a:ext uri="{28A0092B-C50C-407E-A947-70E740481C1C}">
-                                <a14:useLocalDpi xmlns:a14="http://schemas.microsoft.com/office/drawing/2010/main" val="0"/>
-                              </a:ext>
-                            </a:extLst>
-                          </a:blip>
-                          <a:stretch>
-                            <a:fillRect/>
-                          </a:stretch>
-                        </pic:blipFill>
-                        <pic:spPr>
-                          <a:xfrm>
-                            <a:off x="0" y="0"/>
-                            <a:ext cx="3127375" cy="1452880"/>
-                          </a:xfrm>
-                          <a:prstGeom prst="rect">
-                            <a:avLst/>
-                          </a:prstGeom>
-                        </pic:spPr>
-                      </pic:pic>
-                      <pic:pic xmlns:pic="http://schemas.openxmlformats.org/drawingml/2006/picture">
-                        <pic:nvPicPr>
-                          <pic:cNvPr id="27" name="תמונה 27"/>
-                          <pic:cNvPicPr>
-                            <a:picLocks noChangeAspect="1"/>
-                          </pic:cNvPicPr>
-                        </pic:nvPicPr>
-                        <pic:blipFill>
-                          <a:blip r:embed="rId32" cstate="print">
-                            <a:extLst>
-                              <a:ext uri="{28A0092B-C50C-407E-A947-70E740481C1C}">
-                                <a14:useLocalDpi xmlns:a14="http://schemas.microsoft.com/office/drawing/2010/main" val="0"/>
-                              </a:ext>
-                            </a:extLst>
-                          </a:blip>
-                          <a:stretch>
-                            <a:fillRect/>
-                          </a:stretch>
-                        </pic:blipFill>
-                        <pic:spPr>
-                          <a:xfrm>
-                            <a:off x="3242733" y="21166"/>
-                            <a:ext cx="3131820" cy="1413510"/>
-                          </a:xfrm>
-                          <a:prstGeom prst="rect">
-                            <a:avLst/>
-                          </a:prstGeom>
-                        </pic:spPr>
-                      </pic:pic>
-                      <pic:pic xmlns:pic="http://schemas.openxmlformats.org/drawingml/2006/picture">
-                        <pic:nvPicPr>
-                          <pic:cNvPr id="28" name="תמונה 28"/>
-                          <pic:cNvPicPr>
-                            <a:picLocks noChangeAspect="1"/>
-                          </pic:cNvPicPr>
-                        </pic:nvPicPr>
-                        <pic:blipFill>
-                          <a:blip r:embed="rId33" cstate="print">
-                            <a:extLst>
-                              <a:ext uri="{28A0092B-C50C-407E-A947-70E740481C1C}">
-                                <a14:useLocalDpi xmlns:a14="http://schemas.microsoft.com/office/drawing/2010/main" val="0"/>
-                              </a:ext>
-                            </a:extLst>
-                          </a:blip>
-                          <a:stretch>
-                            <a:fillRect/>
-                          </a:stretch>
-                        </pic:blipFill>
-                        <pic:spPr>
-                          <a:xfrm>
-                            <a:off x="1490133" y="1638300"/>
-                            <a:ext cx="3097530" cy="1438910"/>
-                          </a:xfrm>
-                          <a:prstGeom prst="rect">
-                            <a:avLst/>
-                          </a:prstGeom>
-                        </pic:spPr>
-                      </pic:pic>
-                    </wpg:wgp>
-                  </a:graphicData>
-                </a:graphic>
-              </wp:anchor>
-            </w:drawing>
-          </mc:Choice>
-          <mc:Fallback>
-            <w:pict>
-              <v:group w14:anchorId="11CF6250" id="קבוצה 29" o:spid="_x0000_s1026" style="position:absolute;left:0;text-align:left;margin-left:-34pt;margin-top:119.75pt;width:501.95pt;height:242.3pt;z-index:251688960" coordsize="63745,30772" o:gfxdata="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">
-                <v:shape id="תמונה 26" o:spid="_x0000_s1027" type="#_x0000_t75" style="position:absolute;width:31273;height:14528;visibility:visible;mso-wrap-style:square" o:gfxdata="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">
-                  <v:imagedata r:id="rId34" o:title=""/>
-                </v:shape>
-                <v:shape id="תמונה 27" o:spid="_x0000_s1028" type="#_x0000_t75" style="position:absolute;left:32427;top:211;width:31318;height:14135;visibility:visible;mso-wrap-style:square" o:gfxdata="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">
-                  <v:imagedata r:id="rId35" o:title=""/>
-                </v:shape>
-                <v:shape id="תמונה 28" o:spid="_x0000_s1029" type="#_x0000_t75" style="position:absolute;left:14901;top:16383;width:30975;height:14389;visibility:visible;mso-wrap-style:square" o:gfxdata="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">
-                  <v:imagedata r:id="rId36" o:title=""/>
-                </v:shape>
-                <w10:wrap type="square"/>
-              </v:group>
-            </w:pict>
-          </mc:Fallback>
-        </mc:AlternateContent>
-      </w:r>
-      <w:r>
-        <w:rPr>
-          <w:rStyle w:val="selectable-text"/>
-        </w:rPr>
-        <w:t>On the above page, when you click the 'Get all clients' button, a table with all existing clients will appear. When you click the 'Filter clients' button, a table will appear based on the user's desired filter. First, in the frontend, the fields are checked to ensure they contain the appropriate information, such as ensuring the name field only contains letters. (e.g., name contains only letters). Afterward, the backend retrieves the filtered data from the SQL database. The user has the flexibility to filter the fields of their choice without being required to fill in all the fields.</w:t>
-      </w:r>
     </w:p>
     <w:sectPr>
       <w:pgSz w:w="11906" w:h="16838"/>
